--- a/CommonNomenclature.docx
+++ b/CommonNomenclature.docx
@@ -3438,7 +3438,7 @@
               <w:rPr>
                 <w:sz w:val="20"/>
               </w:rPr>
-              <w:t>Electrification of Vanuatu’s Inhabited Islands through Solar Power ITMO Programme (between Switzerland and Vanuatu)</w:t>
+              <w:t>Electrification of Vanuatu's Inhabited Islands through Solar Power ITMO Programme (between Switzerland and Vanuatu)</w:t>
             </w:r>
           </w:p>
         </w:tc>
@@ -3880,7 +3880,7 @@
               <w:rPr>
                 <w:sz w:val="20"/>
               </w:rPr>
-              <w:t>Joint Crediting Mechanism between the Government of Japan and the People’s Republic of Bangladesh</w:t>
+              <w:t>Joint Crediting Mechanism between the Government of Japan and the People's Republic of Bangladesh</w:t>
             </w:r>
           </w:p>
         </w:tc>
@@ -6225,7 +6225,7 @@
               <w:rPr>
                 <w:sz w:val="20"/>
               </w:rPr>
-              <w:t>Type of non-GHG metric applied (e.g., ‘megawatt hours of renewable electricity generation’). This field should be reported as ‘Not applicable’ (NA), or left blank, if the ITMOs are in a GHG metric.</w:t>
+              <w:t>Type of non-GHG metric applied (e.g., ‘megawatt hours of renewable electricity generation'). This field should be reported as ‘Not applicable' (NA), or left blank, if the ITMOs are in a GHG metric.</w:t>
             </w:r>
           </w:p>
         </w:tc>
@@ -9453,7 +9453,7 @@
               <w:rPr>
                 <w:sz w:val="20"/>
               </w:rPr>
-              <w:t>This field is only applicable to authorizations for use towards OIMP. This field specifies the first transfer definition used by the Party pursuant to decision 2/CMA.3, annex, para. 2(b). In other cases, this field is reported as ‘Not applicable’ (NA) or left blank.</w:t>
+              <w:t>This field is only applicable to authorizations for use towards OIMP. This field specifies the first transfer definition used by the Party pursuant to decision 2/CMA.3, annex, para. 2(b). In other cases, this field is reported as ‘Not applicable' (NA) or left blank.</w:t>
             </w:r>
           </w:p>
         </w:tc>
@@ -13234,7 +13234,7 @@
               </w:rPr>
               <w:t>Unique identifier of the underlying cooperative approach registry (or carbon crediting programme).</w:t>
               <w:br/>
-              <w:t>This field should be reported as ‘Not applicable’ (NA), or left blank, if the cooperative approach does not use an underlying cooperative approach registry.</w:t>
+              <w:t>This field should be reported as ‘Not applicable' (NA), or left blank, if the cooperative approach does not use an underlying cooperative approach registry.</w:t>
             </w:r>
           </w:p>
         </w:tc>
@@ -14990,7 +14990,7 @@
               <w:rPr>
                 <w:sz w:val="20"/>
               </w:rPr>
-              <w:t>Quantity of ITMOs in the respective non-GHG metric. This field should be reported as ‘Not applicable’ (NA), or left blank, if the ITMOs are in a GHG metric.</w:t>
+              <w:t>Quantity of ITMOs in the respective non-GHG metric. This field should be reported as ‘Not applicable' (NA), or left blank, if the ITMOs are in a GHG metric.</w:t>
             </w:r>
           </w:p>
         </w:tc>
@@ -16121,9 +16121,9 @@
               </w:rPr>
               <w:t>ISO-3166-1 alpha-3 code of the transferring participating Party or, where the transfer occurs from the Adaptation Fund to a Party, a unique identifier for the Adaptation Fund.</w:t>
               <w:br/>
-              <w:t>This field is only applicable to the action type ‘acquisition’.</w:t>
+              <w:t>This field is only applicable to the action type ‘acquisition'.</w:t>
               <w:br/>
-              <w:t>In other cases, this field is reported as ‘Not applicable’ (NA) or left blank.</w:t>
+              <w:t>In other cases, this field is reported as ‘Not applicable' (NA) or left blank.</w:t>
             </w:r>
           </w:p>
         </w:tc>
@@ -16440,9 +16440,9 @@
               </w:rPr>
               <w:t>ISO-3166-1 alpha-3 code of the acquiring participating Party, or where the acquisition occurs by the Adaptation Fund, a unique identifier for the Adaptation Fund.</w:t>
               <w:br/>
-              <w:t>This field is applicable to the action types ‘first transfer’ and ‘transfer’.</w:t>
+              <w:t>This field is applicable to the action types ‘first transfer' and ‘transfer'.</w:t>
               <w:br/>
-              <w:t>In other cases, this field is reported as ‘Not applicable’ (NA) or left blank.</w:t>
+              <w:t>In other cases, this field is reported as ‘Not applicable' (NA) or left blank.</w:t>
             </w:r>
           </w:p>
         </w:tc>
@@ -16759,7 +16759,7 @@
               </w:rPr>
               <w:t>This field specifies the purpose for which the ITMO has been first transferred for use towards international mitigation purposes (IMP), cancelled for other purposes (OP) or cancelled for purposes referred to in paragraph 20(a), annex, decision 2/CMA.3.</w:t>
               <w:br/>
-              <w:t>This field is only applicable to the action types ‘use’, ‘first transfer’ and ‘cancellation’. In other cases, this field is reported as Not applicable’ (NA) or left blank.</w:t>
+              <w:t>This field is only applicable to the action types ‘use', ‘first transfer' and ‘cancellation'. In other cases, this field is reported as Not applicable' (NA) or left blank.</w:t>
             </w:r>
           </w:p>
         </w:tc>
@@ -17076,7 +17076,7 @@
               <w:br/>
               <w:t>This field is only applicable to report a use for IMP or cancellation for OP.</w:t>
               <w:br/>
-              <w:t>In other cases, this field is reported as ‘Not applicable’ (NA) or left blank.</w:t>
+              <w:t>In other cases, this field is reported as ‘Not applicable' (NA) or left blank.</w:t>
             </w:r>
           </w:p>
         </w:tc>
@@ -17395,7 +17395,7 @@
               <w:br/>
               <w:t>This field is only applicable to report the use or cancellation of authorized mitigation outcomes or ITMOs by authorized entities.</w:t>
               <w:br/>
-              <w:t>In other cases, this field is reported as ‘Not applicable’ (NA) or left blank.</w:t>
+              <w:t>In other cases, this field is reported as ‘Not applicable' (NA) or left blank.</w:t>
             </w:r>
           </w:p>
         </w:tc>
@@ -17712,9 +17712,9 @@
               </w:rPr>
               <w:t>The calendar year for which the ITMOs are used towards an NDC.</w:t>
               <w:br/>
-              <w:t>This field is only applicable for use of ITMOs towards the Party’s NDC.</w:t>
+              <w:t>This field is only applicable for use of ITMOs towards the Party's NDC.</w:t>
               <w:br/>
-              <w:t>In other cases, this field is reported as ‘Not applicable’ (NA) or left blank.</w:t>
+              <w:t>In other cases, this field is reported as ‘Not applicable' (NA) or left blank.</w:t>
             </w:r>
           </w:p>
         </w:tc>

--- a/CommonNomenclature.docx
+++ b/CommonNomenclature.docx
@@ -640,7 +640,19 @@
               <w:rPr>
                 <w:sz w:val="20"/>
               </w:rPr>
-              <w:t>Submission: PartyAuthorizations: Authorized Party(ies) IDActions: First transferring participating Party IDActions: Transferring participating Party IDActions: Acquiring participating Party IDActions: Using/cancelling participating Party IDHoldings: First transferring participating Party ID</w:t>
+              <w:t>Submission: Party</w:t>
+              <w:br/>
+              <w:t>Authorizations: Authorized Party(ies) ID</w:t>
+              <w:br/>
+              <w:t>Actions: First transferring participating Party ID</w:t>
+              <w:br/>
+              <w:t>Actions: Transferring participating Party ID</w:t>
+              <w:br/>
+              <w:t>Actions: Acquiring participating Party ID</w:t>
+              <w:br/>
+              <w:t>Actions: Using/cancelling participating Party ID</w:t>
+              <w:br/>
+              <w:t>Holdings: First transferring participating Party ID</w:t>
             </w:r>
           </w:p>
         </w:tc>
@@ -2530,7 +2542,11 @@
               <w:rPr>
                 <w:sz w:val="20"/>
               </w:rPr>
-              <w:t>Authorizations: Authorization IDActions: Authorization IDHoldings: Authorization ID</w:t>
+              <w:t>Authorizations: Authorization ID</w:t>
+              <w:br/>
+              <w:t>Actions: Authorization ID</w:t>
+              <w:br/>
+              <w:t>Holdings: Authorization ID</w:t>
             </w:r>
           </w:p>
         </w:tc>
@@ -2843,7 +2859,9 @@
               <w:rPr>
                 <w:sz w:val="20"/>
               </w:rPr>
-              <w:t>Authorization: Date of authorizationAuthorized entities: Date of the authorization</w:t>
+              <w:t>Authorization: Date of authorization</w:t>
+              <w:br/>
+              <w:t>Authorized entities: Date of the authorization</w:t>
             </w:r>
           </w:p>
         </w:tc>
@@ -3160,7 +3178,13 @@
               <w:rPr>
                 <w:sz w:val="20"/>
               </w:rPr>
-              <w:t>Authorizations: Cooperative approach IDActions: Cooperative approach IDHoldings: Cooperative approach IDAuthorized entities: Cooperative approach ID</w:t>
+              <w:t>Authorizations: Cooperative approach ID</w:t>
+              <w:br/>
+              <w:t>Actions: Cooperative approach ID</w:t>
+              <w:br/>
+              <w:t>Holdings: Cooperative approach ID</w:t>
+              <w:br/>
+              <w:t>Authorized entities: Cooperative approach ID</w:t>
             </w:r>
           </w:p>
         </w:tc>
@@ -5581,7 +5605,11 @@
               <w:rPr>
                 <w:sz w:val="20"/>
               </w:rPr>
-              <w:t>Authorizations: MetricActions: MetricHoldings: Metric</w:t>
+              <w:t>Authorizations: Metric</w:t>
+              <w:br/>
+              <w:t>Actions: Metric</w:t>
+              <w:br/>
+              <w:t>Holdings: Metric</w:t>
             </w:r>
           </w:p>
         </w:tc>
@@ -6048,7 +6076,11 @@
               <w:rPr>
                 <w:sz w:val="20"/>
               </w:rPr>
-              <w:t>Authorizations: Applicable GWP value(s)Actions: Applicable GWP values(s)Holdings: Applicable GWP value(s)</w:t>
+              <w:t>Authorizations: Applicable GWP value(s)</w:t>
+              <w:br/>
+              <w:t>Actions: Applicable GWP values(s)</w:t>
+              <w:br/>
+              <w:t>Holdings: Applicable GWP value(s)</w:t>
             </w:r>
           </w:p>
         </w:tc>
@@ -6361,7 +6393,11 @@
               <w:rPr>
                 <w:sz w:val="20"/>
               </w:rPr>
-              <w:t>Authorizations: Applicable non-GHG metricActions: Applicable non-GHG metricHoldings: Applicable non-GHG metric</w:t>
+              <w:t>Authorizations: Applicable non-GHG metric</w:t>
+              <w:br/>
+              <w:t>Actions: Applicable non-GHG metric</w:t>
+              <w:br/>
+              <w:t>Holdings: Applicable non-GHG metric</w:t>
             </w:r>
           </w:p>
         </w:tc>
@@ -10090,7 +10126,11 @@
               <w:rPr>
                 <w:sz w:val="20"/>
               </w:rPr>
-              <w:t>Authorizations: Additional explanatory informationActions: Additional explanatory informationAuthorized entities: Additional explanatory information</w:t>
+              <w:t>Authorizations: Additional explanatory information</w:t>
+              <w:br/>
+              <w:t>Actions: Additional explanatory information</w:t>
+              <w:br/>
+              <w:t>Authorized entities: Additional explanatory information</w:t>
             </w:r>
           </w:p>
         </w:tc>
@@ -12102,7 +12142,9 @@
               <w:rPr>
                 <w:sz w:val="20"/>
               </w:rPr>
-              <w:t>Actions: First transferring participating Party IDHoldings: First transferring participating Party ID</w:t>
+              <w:t>Actions: First transferring participating Party ID</w:t>
+              <w:br/>
+              <w:t>Holdings: First transferring participating Party ID</w:t>
             </w:r>
           </w:p>
         </w:tc>
@@ -12421,7 +12463,9 @@
               <w:rPr>
                 <w:sz w:val="20"/>
               </w:rPr>
-              <w:t>Actions: Party ITMO registry IDHoldings: Party ITMO registry ID</w:t>
+              <w:t>Actions: Party ITMO registry ID</w:t>
+              <w:br/>
+              <w:t>Holdings: Party ITMO registry ID</w:t>
             </w:r>
           </w:p>
         </w:tc>
@@ -12738,7 +12782,9 @@
               <w:rPr>
                 <w:sz w:val="20"/>
               </w:rPr>
-              <w:t>Actions: First IDHoldings: First ID</w:t>
+              <w:t>Actions: First ID</w:t>
+              <w:br/>
+              <w:t>Holdings: First ID</w:t>
             </w:r>
           </w:p>
         </w:tc>
@@ -13055,7 +13101,9 @@
               <w:rPr>
                 <w:sz w:val="20"/>
               </w:rPr>
-              <w:t>Actions: Last IDHoldings: Last ID</w:t>
+              <w:t>Actions: Last ID</w:t>
+              <w:br/>
+              <w:t>Holdings: Last ID</w:t>
             </w:r>
           </w:p>
         </w:tc>
@@ -13372,7 +13420,9 @@
               <w:rPr>
                 <w:sz w:val="20"/>
               </w:rPr>
-              <w:t>Actions: Underlying unit registry IDHoldings: Underlying unit registry ID</w:t>
+              <w:t>Actions: Underlying unit registry ID</w:t>
+              <w:br/>
+              <w:t>Holdings: Underlying unit registry ID</w:t>
             </w:r>
           </w:p>
         </w:tc>
@@ -14183,7 +14233,9 @@
               <w:rPr>
                 <w:sz w:val="20"/>
               </w:rPr>
-              <w:t>Actions: First unit IDHoldings: First unit ID</w:t>
+              <w:t>Actions: First unit ID</w:t>
+              <w:br/>
+              <w:t>Holdings: First unit ID</w:t>
             </w:r>
           </w:p>
         </w:tc>
@@ -14500,7 +14552,9 @@
               <w:rPr>
                 <w:sz w:val="20"/>
               </w:rPr>
-              <w:t>Actions: Last unit IDHoldings: Last unit ID</w:t>
+              <w:t>Actions: Last unit ID</w:t>
+              <w:br/>
+              <w:t>Holdings: Last unit ID</w:t>
             </w:r>
           </w:p>
         </w:tc>
@@ -14813,7 +14867,9 @@
               <w:rPr>
                 <w:sz w:val="20"/>
               </w:rPr>
-              <w:t>Actions: Quantity (t CO2 eq)Holdings: Quantity (t CO2 eq)</w:t>
+              <w:t>Actions: Quantity (t CO2 eq)</w:t>
+              <w:br/>
+              <w:t>Holdings: Quantity (t CO2 eq)</w:t>
             </w:r>
           </w:p>
         </w:tc>
@@ -15126,7 +15182,9 @@
               <w:rPr>
                 <w:sz w:val="20"/>
               </w:rPr>
-              <w:t>Actions: Quantity (in non-GHG metric)Holdings: Quantity (in non-GHG metric)</w:t>
+              <w:t>Actions: Quantity (in non-GHG metric)</w:t>
+              <w:br/>
+              <w:t>Holdings: Quantity (in non-GHG metric)</w:t>
             </w:r>
           </w:p>
         </w:tc>
@@ -15439,7 +15497,9 @@
               <w:rPr>
                 <w:sz w:val="20"/>
               </w:rPr>
-              <w:t>Actions: Mitigation typeHoldings: Mitigation type</w:t>
+              <w:t>Actions: Mitigation type</w:t>
+              <w:br/>
+              <w:t>Holdings: Mitigation type</w:t>
             </w:r>
           </w:p>
         </w:tc>
@@ -15942,7 +16002,9 @@
               <w:rPr>
                 <w:sz w:val="20"/>
               </w:rPr>
-              <w:t>Actions: VintageHoldings: Vintage</w:t>
+              <w:t>Actions: Vintage</w:t>
+              <w:br/>
+              <w:t>Holdings: Vintage</w:t>
             </w:r>
           </w:p>
         </w:tc>

--- a/CommonNomenclature.docx
+++ b/CommonNomenclature.docx
@@ -19546,6 +19546,3499 @@
           <w:p>
             <w:r>
               <w:t>Not available</w:t>
+            </w:r>
+          </w:p>
+        </w:tc>
+      </w:tr>
+    </w:tbl>
+    <w:p>
+      <w:pPr>
+        <w:spacing w:before="0" w:after="120"/>
+      </w:pPr>
+    </w:p>
+    <w:p>
+      <w:pPr>
+        <w:keepNext/>
+        <w:spacing w:before="0" w:after="120"/>
+        <w:ind w:left="1134"/>
+      </w:pPr>
+      <w:r>
+        <w:t>Table 49(a)</w:t>
+        <w:br/>
+      </w:r>
+      <w:r>
+        <w:rPr>
+          <w:b/>
+        </w:rPr>
+        <w:t>First Transfer: metadata</w:t>
+      </w:r>
+    </w:p>
+    <w:tbl>
+      <w:tblPr>
+        <w:tblW w:type="auto" w:w="0"/>
+        <w:tblLayout w:type="fixed"/>
+        <w:tblLook w:firstColumn="1" w:firstRow="1" w:lastColumn="0" w:lastRow="0" w:noHBand="0" w:noVBand="1" w:val="04A0"/>
+        <w:tblInd w:w="1134" w:type="dxa"/>
+      </w:tblPr>
+      <w:tblGrid>
+        <w:gridCol w:w="1701"/>
+        <w:gridCol w:w="5669"/>
+      </w:tblGrid>
+      <w:tr>
+        <w:trPr>
+          <w:tblHeader w:val="true"/>
+        </w:trPr>
+        <w:tc>
+          <w:tcPr>
+            <w:tcW w:type="dxa" w:w="1701"/>
+            <w:tcBorders>
+              <w:top w:sz="4" w:val="single" w:color="#000000" w:space="0"/>
+              <w:bottom w:sz="12" w:val="single" w:color="#000000" w:space="0"/>
+            </w:tcBorders>
+          </w:tcPr>
+          <w:p>
+            <w:pPr>
+              <w:spacing w:before="40" w:after="40" w:lineRule="exact" w:line="180"/>
+            </w:pPr>
+            <w:r>
+              <w:rPr>
+                <w:i/>
+                <w:sz w:val="16"/>
+              </w:rPr>
+              <w:t>Element</w:t>
+            </w:r>
+          </w:p>
+        </w:tc>
+        <w:tc>
+          <w:tcPr>
+            <w:tcW w:type="dxa" w:w="5669"/>
+            <w:tcBorders>
+              <w:top w:sz="4" w:val="single" w:color="#000000" w:space="0"/>
+              <w:bottom w:sz="12" w:val="single" w:color="#000000" w:space="0"/>
+            </w:tcBorders>
+          </w:tcPr>
+          <w:p>
+            <w:pPr>
+              <w:spacing w:before="40" w:after="40" w:lineRule="exact" w:line="180"/>
+            </w:pPr>
+            <w:r>
+              <w:rPr>
+                <w:i/>
+                <w:sz w:val="16"/>
+              </w:rPr>
+              <w:t>Value</w:t>
+            </w:r>
+          </w:p>
+        </w:tc>
+      </w:tr>
+      <w:tr>
+        <w:tc>
+          <w:tcPr>
+            <w:tcW w:type="dxa" w:w="1701"/>
+          </w:tcPr>
+          <w:p>
+            <w:pPr>
+              <w:spacing w:before="40" w:after="80" w:lineRule="atLeast" w:line="240"/>
+            </w:pPr>
+            <w:r>
+              <w:rPr>
+                <w:sz w:val="20"/>
+              </w:rPr>
+              <w:t>Description</w:t>
+            </w:r>
+          </w:p>
+        </w:tc>
+        <w:tc>
+          <w:tcPr>
+            <w:tcW w:type="dxa" w:w="5669"/>
+          </w:tcPr>
+          <w:p>
+            <w:pPr>
+              <w:spacing w:before="40" w:after="80" w:lineRule="atLeast" w:line="240"/>
+            </w:pPr>
+            <w:r>
+              <w:rPr>
+                <w:sz w:val="20"/>
+              </w:rPr>
+              <w:t>Definition of "first transfer" pursuant to decision, 2/CMA.3, Annex, paragraph 2.</w:t>
+              <w:br/>
+              <w:t>Therefore defines the "First Transferring Party.".</w:t>
+            </w:r>
+          </w:p>
+        </w:tc>
+      </w:tr>
+      <w:tr>
+        <w:tc>
+          <w:tcPr>
+            <w:tcW w:type="dxa" w:w="1701"/>
+          </w:tcPr>
+          <w:p>
+            <w:pPr>
+              <w:spacing w:before="40" w:after="80" w:lineRule="atLeast" w:line="240"/>
+            </w:pPr>
+            <w:r>
+              <w:rPr>
+                <w:sz w:val="20"/>
+              </w:rPr>
+              <w:t>Mandate(s)</w:t>
+            </w:r>
+          </w:p>
+        </w:tc>
+        <w:tc>
+          <w:tcPr>
+            <w:tcW w:type="dxa" w:w="5669"/>
+          </w:tcPr>
+          <w:p>
+            <w:pPr>
+              <w:spacing w:before="40" w:after="80" w:lineRule="atLeast" w:line="240"/>
+            </w:pPr>
+            <w:r>
+              <w:rPr>
+                <w:sz w:val="20"/>
+              </w:rPr>
+              <w:t>Definition of "First Transferring Party".</w:t>
+            </w:r>
+          </w:p>
+        </w:tc>
+      </w:tr>
+      <w:tr>
+        <w:tc>
+          <w:tcPr>
+            <w:tcW w:type="dxa" w:w="1701"/>
+          </w:tcPr>
+          <w:p>
+            <w:pPr>
+              <w:spacing w:before="40" w:after="80" w:lineRule="atLeast" w:line="240"/>
+            </w:pPr>
+            <w:r>
+              <w:rPr>
+                <w:sz w:val="20"/>
+              </w:rPr>
+              <w:t>Type</w:t>
+            </w:r>
+          </w:p>
+        </w:tc>
+        <w:tc>
+          <w:tcPr>
+            <w:tcW w:type="dxa" w:w="5669"/>
+          </w:tcPr>
+          <w:p>
+            <w:pPr>
+              <w:spacing w:before="40" w:after="80" w:lineRule="atLeast" w:line="240"/>
+            </w:pPr>
+            <w:r>
+              <w:rPr>
+                <w:sz w:val="20"/>
+              </w:rPr>
+              <w:t>string</w:t>
+            </w:r>
+          </w:p>
+        </w:tc>
+      </w:tr>
+      <w:tr>
+        <w:tc>
+          <w:tcPr>
+            <w:tcW w:type="dxa" w:w="1701"/>
+          </w:tcPr>
+          <w:p>
+            <w:pPr>
+              <w:spacing w:before="40" w:after="80" w:lineRule="atLeast" w:line="240"/>
+            </w:pPr>
+            <w:r>
+              <w:rPr>
+                <w:sz w:val="20"/>
+              </w:rPr>
+              <w:t>Required</w:t>
+            </w:r>
+          </w:p>
+        </w:tc>
+        <w:tc>
+          <w:tcPr>
+            <w:tcW w:type="dxa" w:w="5669"/>
+          </w:tcPr>
+          <w:p>
+            <w:pPr>
+              <w:spacing w:before="40" w:after="80" w:lineRule="atLeast" w:line="240"/>
+            </w:pPr>
+            <w:r>
+              <w:rPr>
+                <w:sz w:val="20"/>
+              </w:rPr>
+              <w:t>false</w:t>
+            </w:r>
+          </w:p>
+        </w:tc>
+      </w:tr>
+      <w:tr>
+        <w:tc>
+          <w:tcPr>
+            <w:tcW w:type="dxa" w:w="1701"/>
+          </w:tcPr>
+          <w:p>
+            <w:pPr>
+              <w:spacing w:before="40" w:after="80" w:lineRule="atLeast" w:line="240"/>
+            </w:pPr>
+            <w:r>
+              <w:rPr>
+                <w:sz w:val="20"/>
+              </w:rPr>
+              <w:t>Naming in AEF</w:t>
+            </w:r>
+          </w:p>
+        </w:tc>
+        <w:tc>
+          <w:tcPr>
+            <w:tcW w:type="dxa" w:w="5669"/>
+          </w:tcPr>
+          <w:p>
+            <w:pPr>
+              <w:spacing w:before="40" w:after="80" w:lineRule="atLeast" w:line="240"/>
+            </w:pPr>
+            <w:r>
+              <w:rPr>
+                <w:sz w:val="20"/>
+              </w:rPr>
+              <w:t>n</w:t>
+              <w:br/>
+              <w:t>o</w:t>
+              <w:br/>
+              <w:t>t</w:t>
+              <w:br/>
+              <w:t xml:space="preserve"> </w:t>
+              <w:br/>
+              <w:t>a</w:t>
+              <w:br/>
+              <w:t>p</w:t>
+              <w:br/>
+              <w:t>p</w:t>
+              <w:br/>
+              <w:t>l</w:t>
+              <w:br/>
+              <w:t>i</w:t>
+              <w:br/>
+              <w:t>c</w:t>
+              <w:br/>
+              <w:t>a</w:t>
+              <w:br/>
+              <w:t>b</w:t>
+              <w:br/>
+              <w:t>l</w:t>
+              <w:br/>
+              <w:t>e</w:t>
+            </w:r>
+          </w:p>
+        </w:tc>
+      </w:tr>
+      <w:tr>
+        <w:tc>
+          <w:tcPr>
+            <w:tcW w:type="dxa" w:w="1701"/>
+          </w:tcPr>
+          <w:p>
+            <w:pPr>
+              <w:spacing w:before="40" w:after="80" w:lineRule="atLeast" w:line="240"/>
+            </w:pPr>
+            <w:r>
+              <w:rPr>
+                <w:sz w:val="20"/>
+              </w:rPr>
+              <w:t>Technical name</w:t>
+            </w:r>
+          </w:p>
+        </w:tc>
+        <w:tc>
+          <w:tcPr>
+            <w:tcW w:type="dxa" w:w="5669"/>
+          </w:tcPr>
+          <w:p>
+            <w:pPr>
+              <w:spacing w:before="40" w:after="80" w:lineRule="atLeast" w:line="240"/>
+            </w:pPr>
+            <w:r>
+              <w:rPr>
+                <w:sz w:val="20"/>
+              </w:rPr>
+              <w:t>FirstTransfer</w:t>
+            </w:r>
+          </w:p>
+        </w:tc>
+      </w:tr>
+      <w:tr>
+        <w:tc>
+          <w:tcPr>
+            <w:tcW w:type="dxa" w:w="1701"/>
+            <w:tcBorders>
+              <w:bottom w:sz="12" w:val="single" w:color="#000000" w:space="0"/>
+            </w:tcBorders>
+          </w:tcPr>
+          <w:p>
+            <w:r>
+              <w:t>List of values</w:t>
+            </w:r>
+          </w:p>
+        </w:tc>
+        <w:tc>
+          <w:tcPr>
+            <w:tcW w:type="dxa" w:w="5669"/>
+            <w:tcBorders>
+              <w:bottom w:sz="12" w:val="single" w:color="#000000" w:space="0"/>
+            </w:tcBorders>
+          </w:tcPr>
+          <w:p>
+            <w:r>
+              <w:t>See table 49(b) below</w:t>
+            </w:r>
+          </w:p>
+        </w:tc>
+      </w:tr>
+    </w:tbl>
+    <w:p>
+      <w:pPr>
+        <w:spacing w:before="0" w:after="120"/>
+      </w:pPr>
+    </w:p>
+    <w:p>
+      <w:pPr>
+        <w:spacing w:before="0" w:after="120"/>
+        <w:ind w:left="1134"/>
+      </w:pPr>
+      <w:r>
+        <w:t>Table 49(b)</w:t>
+        <w:br/>
+      </w:r>
+      <w:r>
+        <w:rPr>
+          <w:b/>
+        </w:rPr>
+        <w:t>First Transfer: list of values and descriptions</w:t>
+      </w:r>
+    </w:p>
+    <w:tbl>
+      <w:tblPr>
+        <w:tblW w:type="auto" w:w="0"/>
+        <w:tblLayout w:type="fixed"/>
+        <w:tblLook w:firstColumn="1" w:firstRow="1" w:lastColumn="0" w:lastRow="0" w:noHBand="0" w:noVBand="1" w:val="04A0"/>
+        <w:tblInd w:w="1134" w:type="dxa"/>
+      </w:tblPr>
+      <w:tblGrid>
+        <w:gridCol w:w="1701"/>
+        <w:gridCol w:w="5669"/>
+      </w:tblGrid>
+      <w:tr>
+        <w:trPr>
+          <w:tblHeader w:val="true"/>
+        </w:trPr>
+        <w:tc>
+          <w:tcPr>
+            <w:tcW w:type="dxa" w:w="1701"/>
+            <w:tcBorders>
+              <w:top w:sz="4" w:val="single" w:color="#000000" w:space="0"/>
+              <w:bottom w:sz="12" w:val="single" w:color="#000000" w:space="0"/>
+            </w:tcBorders>
+          </w:tcPr>
+          <w:p>
+            <w:pPr>
+              <w:spacing w:before="40" w:after="40" w:lineRule="exact" w:line="180"/>
+            </w:pPr>
+            <w:r>
+              <w:rPr>
+                <w:i/>
+                <w:sz w:val="16"/>
+              </w:rPr>
+              <w:t>Value</w:t>
+            </w:r>
+          </w:p>
+        </w:tc>
+        <w:tc>
+          <w:tcPr>
+            <w:tcW w:type="dxa" w:w="5669"/>
+            <w:tcBorders>
+              <w:top w:sz="4" w:val="single" w:color="#000000" w:space="0"/>
+              <w:bottom w:sz="12" w:val="single" w:color="#000000" w:space="0"/>
+            </w:tcBorders>
+          </w:tcPr>
+          <w:p>
+            <w:pPr>
+              <w:spacing w:before="40" w:after="40" w:lineRule="exact" w:line="180"/>
+            </w:pPr>
+            <w:r>
+              <w:rPr>
+                <w:i/>
+                <w:sz w:val="16"/>
+              </w:rPr>
+              <w:t>Description</w:t>
+            </w:r>
+          </w:p>
+        </w:tc>
+      </w:tr>
+      <w:tr>
+        <w:tc>
+          <w:tcPr>
+            <w:tcW w:type="dxa" w:w="1701"/>
+          </w:tcPr>
+          <w:p>
+            <w:pPr>
+              <w:spacing w:before="40" w:after="80" w:lineRule="atLeast" w:line="240"/>
+            </w:pPr>
+            <w:r>
+              <w:rPr>
+                <w:sz w:val="20"/>
+              </w:rPr>
+              <w:t>First international transfer</w:t>
+            </w:r>
+          </w:p>
+        </w:tc>
+        <w:tc>
+          <w:tcPr>
+            <w:tcW w:type="dxa" w:w="5669"/>
+          </w:tcPr>
+          <w:p>
+            <w:pPr>
+              <w:spacing w:before="40" w:after="80" w:lineRule="atLeast" w:line="240"/>
+            </w:pPr>
+            <w:r>
+              <w:rPr>
+                <w:sz w:val="20"/>
+              </w:rPr>
+              <w:t xml:space="preserve">First transfer defined for ITMOs that are authorized for NDC pursuant 2 (a), Annex, 2/CMA.3. </w:t>
+            </w:r>
+          </w:p>
+        </w:tc>
+      </w:tr>
+      <w:tr>
+        <w:tc>
+          <w:tcPr>
+            <w:tcW w:type="dxa" w:w="1701"/>
+          </w:tcPr>
+          <w:p>
+            <w:pPr>
+              <w:spacing w:before="40" w:after="80" w:lineRule="atLeast" w:line="240"/>
+            </w:pPr>
+            <w:r>
+              <w:rPr>
+                <w:sz w:val="20"/>
+              </w:rPr>
+              <w:t>Authorisation</w:t>
+            </w:r>
+          </w:p>
+        </w:tc>
+        <w:tc>
+          <w:tcPr>
+            <w:tcW w:type="dxa" w:w="5669"/>
+          </w:tcPr>
+          <w:p>
+            <w:pPr>
+              <w:spacing w:before="40" w:after="80" w:lineRule="atLeast" w:line="240"/>
+            </w:pPr>
+            <w:r>
+              <w:rPr>
+                <w:sz w:val="20"/>
+              </w:rPr>
+              <w:t>First transfer defined for ITMOs that are authorized for OIMP pursuant 2 (b)(1) Authorisation, Annex, 2/CMA.3.</w:t>
+            </w:r>
+          </w:p>
+        </w:tc>
+      </w:tr>
+      <w:tr>
+        <w:tc>
+          <w:tcPr>
+            <w:tcW w:type="dxa" w:w="1701"/>
+          </w:tcPr>
+          <w:p>
+            <w:pPr>
+              <w:spacing w:before="40" w:after="80" w:lineRule="atLeast" w:line="240"/>
+            </w:pPr>
+            <w:r>
+              <w:rPr>
+                <w:sz w:val="20"/>
+              </w:rPr>
+              <w:t>Issuance</w:t>
+            </w:r>
+          </w:p>
+        </w:tc>
+        <w:tc>
+          <w:tcPr>
+            <w:tcW w:type="dxa" w:w="5669"/>
+          </w:tcPr>
+          <w:p>
+            <w:pPr>
+              <w:spacing w:before="40" w:after="80" w:lineRule="atLeast" w:line="240"/>
+            </w:pPr>
+            <w:r>
+              <w:rPr>
+                <w:sz w:val="20"/>
+              </w:rPr>
+              <w:t>First transfer defined for ITMOs that are authorized for OIMP pursuant 2 (b)(2) Issuance, Annex, 2/CMA.3.</w:t>
+            </w:r>
+          </w:p>
+        </w:tc>
+      </w:tr>
+      <w:tr>
+        <w:tc>
+          <w:tcPr>
+            <w:tcW w:type="dxa" w:w="1701"/>
+            <w:tcBorders>
+              <w:bottom w:sz="12" w:val="single" w:color="#000000" w:space="0"/>
+            </w:tcBorders>
+          </w:tcPr>
+          <w:p>
+            <w:pPr>
+              <w:spacing w:before="40" w:after="80" w:lineRule="atLeast" w:line="240"/>
+            </w:pPr>
+            <w:r>
+              <w:rPr>
+                <w:sz w:val="20"/>
+              </w:rPr>
+              <w:t>Use or Cancellation</w:t>
+            </w:r>
+          </w:p>
+        </w:tc>
+        <w:tc>
+          <w:tcPr>
+            <w:tcW w:type="dxa" w:w="5669"/>
+            <w:tcBorders>
+              <w:bottom w:sz="12" w:val="single" w:color="#000000" w:space="0"/>
+            </w:tcBorders>
+          </w:tcPr>
+          <w:p>
+            <w:pPr>
+              <w:spacing w:before="40" w:after="80" w:lineRule="atLeast" w:line="240"/>
+            </w:pPr>
+            <w:r>
+              <w:rPr>
+                <w:sz w:val="20"/>
+              </w:rPr>
+              <w:t>First transfer defined for ITMOs that are authorized for OIMP pursuant 2 (b)(3) Use or Cancellation, Annex, 2/CMA.3.</w:t>
+            </w:r>
+          </w:p>
+        </w:tc>
+      </w:tr>
+    </w:tbl>
+    <w:p>
+      <w:pPr>
+        <w:spacing w:before="0" w:after="120"/>
+      </w:pPr>
+    </w:p>
+    <w:p>
+      <w:pPr>
+        <w:keepNext/>
+        <w:spacing w:before="0" w:after="120"/>
+        <w:ind w:left="1134"/>
+      </w:pPr>
+      <w:r>
+        <w:t>Table 50</w:t>
+        <w:br/>
+      </w:r>
+      <w:r>
+        <w:rPr>
+          <w:b/>
+        </w:rPr>
+        <w:t>Originating Party Registry: metadata</w:t>
+      </w:r>
+    </w:p>
+    <w:tbl>
+      <w:tblPr>
+        <w:tblW w:type="auto" w:w="0"/>
+        <w:tblLayout w:type="fixed"/>
+        <w:tblLook w:firstColumn="1" w:firstRow="1" w:lastColumn="0" w:lastRow="0" w:noHBand="0" w:noVBand="1" w:val="04A0"/>
+        <w:tblInd w:w="1134" w:type="dxa"/>
+      </w:tblPr>
+      <w:tblGrid>
+        <w:gridCol w:w="1701"/>
+        <w:gridCol w:w="5669"/>
+      </w:tblGrid>
+      <w:tr>
+        <w:trPr>
+          <w:tblHeader w:val="true"/>
+        </w:trPr>
+        <w:tc>
+          <w:tcPr>
+            <w:tcW w:type="dxa" w:w="1701"/>
+            <w:tcBorders>
+              <w:top w:sz="4" w:val="single" w:color="#000000" w:space="0"/>
+              <w:bottom w:sz="12" w:val="single" w:color="#000000" w:space="0"/>
+            </w:tcBorders>
+          </w:tcPr>
+          <w:p>
+            <w:pPr>
+              <w:spacing w:before="40" w:after="40" w:lineRule="exact" w:line="180"/>
+            </w:pPr>
+            <w:r>
+              <w:rPr>
+                <w:i/>
+                <w:sz w:val="16"/>
+              </w:rPr>
+              <w:t>Element</w:t>
+            </w:r>
+          </w:p>
+        </w:tc>
+        <w:tc>
+          <w:tcPr>
+            <w:tcW w:type="dxa" w:w="5669"/>
+            <w:tcBorders>
+              <w:top w:sz="4" w:val="single" w:color="#000000" w:space="0"/>
+              <w:bottom w:sz="12" w:val="single" w:color="#000000" w:space="0"/>
+            </w:tcBorders>
+          </w:tcPr>
+          <w:p>
+            <w:pPr>
+              <w:spacing w:before="40" w:after="40" w:lineRule="exact" w:line="180"/>
+            </w:pPr>
+            <w:r>
+              <w:rPr>
+                <w:i/>
+                <w:sz w:val="16"/>
+              </w:rPr>
+              <w:t>Value</w:t>
+            </w:r>
+          </w:p>
+        </w:tc>
+      </w:tr>
+      <w:tr>
+        <w:tc>
+          <w:tcPr>
+            <w:tcW w:type="dxa" w:w="1701"/>
+          </w:tcPr>
+          <w:p>
+            <w:pPr>
+              <w:spacing w:before="40" w:after="80" w:lineRule="atLeast" w:line="240"/>
+            </w:pPr>
+            <w:r>
+              <w:rPr>
+                <w:sz w:val="20"/>
+              </w:rPr>
+              <w:t>Description</w:t>
+            </w:r>
+          </w:p>
+        </w:tc>
+        <w:tc>
+          <w:tcPr>
+            <w:tcW w:type="dxa" w:w="5669"/>
+          </w:tcPr>
+          <w:p>
+            <w:pPr>
+              <w:spacing w:before="40" w:after="80" w:lineRule="atLeast" w:line="240"/>
+            </w:pPr>
+            <w:r>
+              <w:rPr>
+                <w:sz w:val="20"/>
+              </w:rPr>
+              <w:t>The registry identifier of the registry that prepared the ITMO for first transfer.</w:t>
+              <w:br/>
+              <w:t>Registry identifiers consist of the ISO-3166-1 alpha-3 code of its participating Party, and a unique two digit registry identifier within the participating Party.</w:t>
+            </w:r>
+          </w:p>
+        </w:tc>
+      </w:tr>
+      <w:tr>
+        <w:tc>
+          <w:tcPr>
+            <w:tcW w:type="dxa" w:w="1701"/>
+          </w:tcPr>
+          <w:p>
+            <w:pPr>
+              <w:spacing w:before="40" w:after="80" w:lineRule="atLeast" w:line="240"/>
+            </w:pPr>
+            <w:r>
+              <w:rPr>
+                <w:sz w:val="20"/>
+              </w:rPr>
+              <w:t>Mandate(s)</w:t>
+            </w:r>
+          </w:p>
+        </w:tc>
+        <w:tc>
+          <w:tcPr>
+            <w:tcW w:type="dxa" w:w="5669"/>
+          </w:tcPr>
+          <w:p>
+            <w:pPr>
+              <w:spacing w:before="40" w:after="80" w:lineRule="atLeast" w:line="240"/>
+            </w:pPr>
+            <w:r>
+              <w:rPr>
+                <w:sz w:val="20"/>
+              </w:rPr>
+              <w:t>Decision 6/CMA.4 Annex I, paragraph 5</w:t>
+              <w:br/>
+              <w:t>Decision 6/CMA.4 paragraph 17 (j)</w:t>
+            </w:r>
+          </w:p>
+        </w:tc>
+      </w:tr>
+      <w:tr>
+        <w:tc>
+          <w:tcPr>
+            <w:tcW w:type="dxa" w:w="1701"/>
+          </w:tcPr>
+          <w:p>
+            <w:pPr>
+              <w:spacing w:before="40" w:after="80" w:lineRule="atLeast" w:line="240"/>
+            </w:pPr>
+            <w:r>
+              <w:rPr>
+                <w:sz w:val="20"/>
+              </w:rPr>
+              <w:t>Type</w:t>
+            </w:r>
+          </w:p>
+        </w:tc>
+        <w:tc>
+          <w:tcPr>
+            <w:tcW w:type="dxa" w:w="5669"/>
+          </w:tcPr>
+          <w:p>
+            <w:pPr>
+              <w:spacing w:before="40" w:after="80" w:lineRule="atLeast" w:line="240"/>
+            </w:pPr>
+            <w:r>
+              <w:rPr>
+                <w:sz w:val="20"/>
+              </w:rPr>
+              <w:t>string</w:t>
+            </w:r>
+          </w:p>
+        </w:tc>
+      </w:tr>
+      <w:tr>
+        <w:tc>
+          <w:tcPr>
+            <w:tcW w:type="dxa" w:w="1701"/>
+          </w:tcPr>
+          <w:p>
+            <w:pPr>
+              <w:spacing w:before="40" w:after="80" w:lineRule="atLeast" w:line="240"/>
+            </w:pPr>
+            <w:r>
+              <w:rPr>
+                <w:sz w:val="20"/>
+              </w:rPr>
+              <w:t>Required</w:t>
+            </w:r>
+          </w:p>
+        </w:tc>
+        <w:tc>
+          <w:tcPr>
+            <w:tcW w:type="dxa" w:w="5669"/>
+          </w:tcPr>
+          <w:p>
+            <w:pPr>
+              <w:spacing w:before="40" w:after="80" w:lineRule="atLeast" w:line="240"/>
+            </w:pPr>
+            <w:r>
+              <w:rPr>
+                <w:sz w:val="20"/>
+              </w:rPr>
+              <w:t>true</w:t>
+            </w:r>
+          </w:p>
+        </w:tc>
+      </w:tr>
+      <w:tr>
+        <w:tc>
+          <w:tcPr>
+            <w:tcW w:type="dxa" w:w="1701"/>
+          </w:tcPr>
+          <w:p>
+            <w:pPr>
+              <w:spacing w:before="40" w:after="80" w:lineRule="atLeast" w:line="240"/>
+            </w:pPr>
+            <w:r>
+              <w:rPr>
+                <w:sz w:val="20"/>
+              </w:rPr>
+              <w:t>Naming in AEF</w:t>
+            </w:r>
+          </w:p>
+        </w:tc>
+        <w:tc>
+          <w:tcPr>
+            <w:tcW w:type="dxa" w:w="5669"/>
+          </w:tcPr>
+          <w:p>
+            <w:pPr>
+              <w:spacing w:before="40" w:after="80" w:lineRule="atLeast" w:line="240"/>
+            </w:pPr>
+            <w:r>
+              <w:rPr>
+                <w:sz w:val="20"/>
+              </w:rPr>
+              <w:t>n</w:t>
+              <w:br/>
+              <w:t>o</w:t>
+              <w:br/>
+              <w:t>t</w:t>
+              <w:br/>
+              <w:t xml:space="preserve"> </w:t>
+              <w:br/>
+              <w:t>a</w:t>
+              <w:br/>
+              <w:t>p</w:t>
+              <w:br/>
+              <w:t>p</w:t>
+              <w:br/>
+              <w:t>l</w:t>
+              <w:br/>
+              <w:t>i</w:t>
+              <w:br/>
+              <w:t>c</w:t>
+              <w:br/>
+              <w:t>a</w:t>
+              <w:br/>
+              <w:t>b</w:t>
+              <w:br/>
+              <w:t>l</w:t>
+              <w:br/>
+              <w:t>e</w:t>
+            </w:r>
+          </w:p>
+        </w:tc>
+      </w:tr>
+      <w:tr>
+        <w:tc>
+          <w:tcPr>
+            <w:tcW w:type="dxa" w:w="1701"/>
+          </w:tcPr>
+          <w:p>
+            <w:pPr>
+              <w:spacing w:before="40" w:after="80" w:lineRule="atLeast" w:line="240"/>
+            </w:pPr>
+            <w:r>
+              <w:rPr>
+                <w:sz w:val="20"/>
+              </w:rPr>
+              <w:t>Technical name</w:t>
+            </w:r>
+          </w:p>
+        </w:tc>
+        <w:tc>
+          <w:tcPr>
+            <w:tcW w:type="dxa" w:w="5669"/>
+          </w:tcPr>
+          <w:p>
+            <w:pPr>
+              <w:spacing w:before="40" w:after="80" w:lineRule="atLeast" w:line="240"/>
+            </w:pPr>
+            <w:r>
+              <w:rPr>
+                <w:sz w:val="20"/>
+              </w:rPr>
+              <w:t>OriginatingPartyRegistry</w:t>
+            </w:r>
+          </w:p>
+        </w:tc>
+      </w:tr>
+      <w:tr>
+        <w:tc>
+          <w:tcPr>
+            <w:tcW w:type="dxa" w:w="1701"/>
+            <w:tcBorders>
+              <w:bottom w:sz="12" w:val="single" w:color="#000000" w:space="0"/>
+            </w:tcBorders>
+          </w:tcPr>
+          <w:p>
+            <w:r>
+              <w:t>List of values</w:t>
+            </w:r>
+          </w:p>
+        </w:tc>
+        <w:tc>
+          <w:tcPr>
+            <w:tcW w:type="dxa" w:w="5669"/>
+            <w:tcBorders>
+              <w:bottom w:sz="12" w:val="single" w:color="#000000" w:space="0"/>
+            </w:tcBorders>
+          </w:tcPr>
+          <w:p>
+            <w:r>
+              <w:t>Not available</w:t>
+            </w:r>
+          </w:p>
+        </w:tc>
+      </w:tr>
+    </w:tbl>
+    <w:p>
+      <w:pPr>
+        <w:spacing w:before="0" w:after="120"/>
+      </w:pPr>
+    </w:p>
+    <w:p>
+      <w:pPr>
+        <w:keepNext/>
+        <w:spacing w:before="0" w:after="120"/>
+        <w:ind w:left="1134"/>
+      </w:pPr>
+      <w:r>
+        <w:t>Table 51(a)</w:t>
+        <w:br/>
+      </w:r>
+      <w:r>
+        <w:rPr>
+          <w:b/>
+        </w:rPr>
+        <w:t>Activity Type: metadata</w:t>
+      </w:r>
+    </w:p>
+    <w:tbl>
+      <w:tblPr>
+        <w:tblW w:type="auto" w:w="0"/>
+        <w:tblLayout w:type="fixed"/>
+        <w:tblLook w:firstColumn="1" w:firstRow="1" w:lastColumn="0" w:lastRow="0" w:noHBand="0" w:noVBand="1" w:val="04A0"/>
+        <w:tblInd w:w="1134" w:type="dxa"/>
+      </w:tblPr>
+      <w:tblGrid>
+        <w:gridCol w:w="1701"/>
+        <w:gridCol w:w="5669"/>
+      </w:tblGrid>
+      <w:tr>
+        <w:trPr>
+          <w:tblHeader w:val="true"/>
+        </w:trPr>
+        <w:tc>
+          <w:tcPr>
+            <w:tcW w:type="dxa" w:w="1701"/>
+            <w:tcBorders>
+              <w:top w:sz="4" w:val="single" w:color="#000000" w:space="0"/>
+              <w:bottom w:sz="12" w:val="single" w:color="#000000" w:space="0"/>
+            </w:tcBorders>
+          </w:tcPr>
+          <w:p>
+            <w:pPr>
+              <w:spacing w:before="40" w:after="40" w:lineRule="exact" w:line="180"/>
+            </w:pPr>
+            <w:r>
+              <w:rPr>
+                <w:i/>
+                <w:sz w:val="16"/>
+              </w:rPr>
+              <w:t>Element</w:t>
+            </w:r>
+          </w:p>
+        </w:tc>
+        <w:tc>
+          <w:tcPr>
+            <w:tcW w:type="dxa" w:w="5669"/>
+            <w:tcBorders>
+              <w:top w:sz="4" w:val="single" w:color="#000000" w:space="0"/>
+              <w:bottom w:sz="12" w:val="single" w:color="#000000" w:space="0"/>
+            </w:tcBorders>
+          </w:tcPr>
+          <w:p>
+            <w:pPr>
+              <w:spacing w:before="40" w:after="40" w:lineRule="exact" w:line="180"/>
+            </w:pPr>
+            <w:r>
+              <w:rPr>
+                <w:i/>
+                <w:sz w:val="16"/>
+              </w:rPr>
+              <w:t>Value</w:t>
+            </w:r>
+          </w:p>
+        </w:tc>
+      </w:tr>
+      <w:tr>
+        <w:tc>
+          <w:tcPr>
+            <w:tcW w:type="dxa" w:w="1701"/>
+          </w:tcPr>
+          <w:p>
+            <w:pPr>
+              <w:spacing w:before="40" w:after="80" w:lineRule="atLeast" w:line="240"/>
+            </w:pPr>
+            <w:r>
+              <w:rPr>
+                <w:sz w:val="20"/>
+              </w:rPr>
+              <w:t>Description</w:t>
+            </w:r>
+          </w:p>
+        </w:tc>
+        <w:tc>
+          <w:tcPr>
+            <w:tcW w:type="dxa" w:w="5669"/>
+          </w:tcPr>
+          <w:p>
+            <w:pPr>
+              <w:spacing w:before="40" w:after="80" w:lineRule="atLeast" w:line="240"/>
+            </w:pPr>
+            <w:r>
+              <w:rPr>
+                <w:sz w:val="20"/>
+              </w:rPr>
+              <w:t>The mitigation activity type(s) from which the ITMOs were generated.</w:t>
+            </w:r>
+          </w:p>
+        </w:tc>
+      </w:tr>
+      <w:tr>
+        <w:tc>
+          <w:tcPr>
+            <w:tcW w:type="dxa" w:w="1701"/>
+          </w:tcPr>
+          <w:p>
+            <w:pPr>
+              <w:spacing w:before="40" w:after="80" w:lineRule="atLeast" w:line="240"/>
+            </w:pPr>
+            <w:r>
+              <w:rPr>
+                <w:sz w:val="20"/>
+              </w:rPr>
+              <w:t>Mandate(s)</w:t>
+            </w:r>
+          </w:p>
+        </w:tc>
+        <w:tc>
+          <w:tcPr>
+            <w:tcW w:type="dxa" w:w="5669"/>
+          </w:tcPr>
+          <w:p>
+            <w:pPr>
+              <w:spacing w:before="40" w:after="80" w:lineRule="atLeast" w:line="240"/>
+            </w:pPr>
+            <w:r>
+              <w:rPr>
+                <w:sz w:val="20"/>
+              </w:rPr>
+              <w:t>Decision 6/CMA.4 paragraph 17 (j)</w:t>
+            </w:r>
+          </w:p>
+        </w:tc>
+      </w:tr>
+      <w:tr>
+        <w:tc>
+          <w:tcPr>
+            <w:tcW w:type="dxa" w:w="1701"/>
+          </w:tcPr>
+          <w:p>
+            <w:pPr>
+              <w:spacing w:before="40" w:after="80" w:lineRule="atLeast" w:line="240"/>
+            </w:pPr>
+            <w:r>
+              <w:rPr>
+                <w:sz w:val="20"/>
+              </w:rPr>
+              <w:t>Type</w:t>
+            </w:r>
+          </w:p>
+        </w:tc>
+        <w:tc>
+          <w:tcPr>
+            <w:tcW w:type="dxa" w:w="5669"/>
+          </w:tcPr>
+          <w:p>
+            <w:pPr>
+              <w:spacing w:before="40" w:after="80" w:lineRule="atLeast" w:line="240"/>
+            </w:pPr>
+            <w:r>
+              <w:rPr>
+                <w:sz w:val="20"/>
+              </w:rPr>
+              <w:t>string</w:t>
+            </w:r>
+          </w:p>
+        </w:tc>
+      </w:tr>
+      <w:tr>
+        <w:tc>
+          <w:tcPr>
+            <w:tcW w:type="dxa" w:w="1701"/>
+          </w:tcPr>
+          <w:p>
+            <w:pPr>
+              <w:spacing w:before="40" w:after="80" w:lineRule="atLeast" w:line="240"/>
+            </w:pPr>
+            <w:r>
+              <w:rPr>
+                <w:sz w:val="20"/>
+              </w:rPr>
+              <w:t>Required</w:t>
+            </w:r>
+          </w:p>
+        </w:tc>
+        <w:tc>
+          <w:tcPr>
+            <w:tcW w:type="dxa" w:w="5669"/>
+          </w:tcPr>
+          <w:p>
+            <w:pPr>
+              <w:spacing w:before="40" w:after="80" w:lineRule="atLeast" w:line="240"/>
+            </w:pPr>
+            <w:r>
+              <w:rPr>
+                <w:sz w:val="20"/>
+              </w:rPr>
+              <w:t>true</w:t>
+            </w:r>
+          </w:p>
+        </w:tc>
+      </w:tr>
+      <w:tr>
+        <w:tc>
+          <w:tcPr>
+            <w:tcW w:type="dxa" w:w="1701"/>
+          </w:tcPr>
+          <w:p>
+            <w:pPr>
+              <w:spacing w:before="40" w:after="80" w:lineRule="atLeast" w:line="240"/>
+            </w:pPr>
+            <w:r>
+              <w:rPr>
+                <w:sz w:val="20"/>
+              </w:rPr>
+              <w:t>Naming in AEF</w:t>
+            </w:r>
+          </w:p>
+        </w:tc>
+        <w:tc>
+          <w:tcPr>
+            <w:tcW w:type="dxa" w:w="5669"/>
+          </w:tcPr>
+          <w:p>
+            <w:pPr>
+              <w:spacing w:before="40" w:after="80" w:lineRule="atLeast" w:line="240"/>
+            </w:pPr>
+            <w:r>
+              <w:rPr>
+                <w:sz w:val="20"/>
+              </w:rPr>
+              <w:t>n</w:t>
+              <w:br/>
+              <w:t>o</w:t>
+              <w:br/>
+              <w:t>t</w:t>
+              <w:br/>
+              <w:t xml:space="preserve"> </w:t>
+              <w:br/>
+              <w:t>a</w:t>
+              <w:br/>
+              <w:t>p</w:t>
+              <w:br/>
+              <w:t>p</w:t>
+              <w:br/>
+              <w:t>l</w:t>
+              <w:br/>
+              <w:t>i</w:t>
+              <w:br/>
+              <w:t>c</w:t>
+              <w:br/>
+              <w:t>a</w:t>
+              <w:br/>
+              <w:t>b</w:t>
+              <w:br/>
+              <w:t>l</w:t>
+              <w:br/>
+              <w:t>e</w:t>
+            </w:r>
+          </w:p>
+        </w:tc>
+      </w:tr>
+      <w:tr>
+        <w:tc>
+          <w:tcPr>
+            <w:tcW w:type="dxa" w:w="1701"/>
+          </w:tcPr>
+          <w:p>
+            <w:pPr>
+              <w:spacing w:before="40" w:after="80" w:lineRule="atLeast" w:line="240"/>
+            </w:pPr>
+            <w:r>
+              <w:rPr>
+                <w:sz w:val="20"/>
+              </w:rPr>
+              <w:t>Technical name</w:t>
+            </w:r>
+          </w:p>
+        </w:tc>
+        <w:tc>
+          <w:tcPr>
+            <w:tcW w:type="dxa" w:w="5669"/>
+          </w:tcPr>
+          <w:p>
+            <w:pPr>
+              <w:spacing w:before="40" w:after="80" w:lineRule="atLeast" w:line="240"/>
+            </w:pPr>
+            <w:r>
+              <w:rPr>
+                <w:sz w:val="20"/>
+              </w:rPr>
+              <w:t>ActivityType</w:t>
+            </w:r>
+          </w:p>
+        </w:tc>
+      </w:tr>
+      <w:tr>
+        <w:tc>
+          <w:tcPr>
+            <w:tcW w:type="dxa" w:w="1701"/>
+            <w:tcBorders>
+              <w:bottom w:sz="12" w:val="single" w:color="#000000" w:space="0"/>
+            </w:tcBorders>
+          </w:tcPr>
+          <w:p>
+            <w:r>
+              <w:t>List of values</w:t>
+            </w:r>
+          </w:p>
+        </w:tc>
+        <w:tc>
+          <w:tcPr>
+            <w:tcW w:type="dxa" w:w="5669"/>
+            <w:tcBorders>
+              <w:bottom w:sz="12" w:val="single" w:color="#000000" w:space="0"/>
+            </w:tcBorders>
+          </w:tcPr>
+          <w:p>
+            <w:r>
+              <w:t>See table 51(b) below</w:t>
+            </w:r>
+          </w:p>
+        </w:tc>
+      </w:tr>
+    </w:tbl>
+    <w:p>
+      <w:pPr>
+        <w:spacing w:before="0" w:after="120"/>
+      </w:pPr>
+    </w:p>
+    <w:p>
+      <w:pPr>
+        <w:spacing w:before="0" w:after="120"/>
+        <w:ind w:left="1134"/>
+      </w:pPr>
+      <w:r>
+        <w:t>Table 51(b)</w:t>
+        <w:br/>
+      </w:r>
+      <w:r>
+        <w:rPr>
+          <w:b/>
+        </w:rPr>
+        <w:t>Activity Type: list of values and descriptions</w:t>
+      </w:r>
+    </w:p>
+    <w:tbl>
+      <w:tblPr>
+        <w:tblW w:type="auto" w:w="0"/>
+        <w:tblLayout w:type="fixed"/>
+        <w:tblLook w:firstColumn="1" w:firstRow="1" w:lastColumn="0" w:lastRow="0" w:noHBand="0" w:noVBand="1" w:val="04A0"/>
+        <w:tblInd w:w="1134" w:type="dxa"/>
+      </w:tblPr>
+      <w:tblGrid>
+        <w:gridCol w:w="1701"/>
+        <w:gridCol w:w="5669"/>
+      </w:tblGrid>
+      <w:tr>
+        <w:trPr>
+          <w:tblHeader w:val="true"/>
+        </w:trPr>
+        <w:tc>
+          <w:tcPr>
+            <w:tcW w:type="dxa" w:w="1701"/>
+            <w:tcBorders>
+              <w:top w:sz="4" w:val="single" w:color="#000000" w:space="0"/>
+              <w:bottom w:sz="12" w:val="single" w:color="#000000" w:space="0"/>
+            </w:tcBorders>
+          </w:tcPr>
+          <w:p>
+            <w:pPr>
+              <w:spacing w:before="40" w:after="40" w:lineRule="exact" w:line="180"/>
+            </w:pPr>
+            <w:r>
+              <w:rPr>
+                <w:i/>
+                <w:sz w:val="16"/>
+              </w:rPr>
+              <w:t>Value</w:t>
+            </w:r>
+          </w:p>
+        </w:tc>
+        <w:tc>
+          <w:tcPr>
+            <w:tcW w:type="dxa" w:w="5669"/>
+            <w:tcBorders>
+              <w:top w:sz="4" w:val="single" w:color="#000000" w:space="0"/>
+              <w:bottom w:sz="12" w:val="single" w:color="#000000" w:space="0"/>
+            </w:tcBorders>
+          </w:tcPr>
+          <w:p>
+            <w:pPr>
+              <w:spacing w:before="40" w:after="40" w:lineRule="exact" w:line="180"/>
+            </w:pPr>
+            <w:r>
+              <w:rPr>
+                <w:i/>
+                <w:sz w:val="16"/>
+              </w:rPr>
+              <w:t>Description</w:t>
+            </w:r>
+          </w:p>
+        </w:tc>
+      </w:tr>
+      <w:tr>
+        <w:tc>
+          <w:tcPr>
+            <w:tcW w:type="dxa" w:w="1701"/>
+          </w:tcPr>
+          <w:p>
+            <w:pPr>
+              <w:spacing w:before="40" w:after="80" w:lineRule="atLeast" w:line="240"/>
+            </w:pPr>
+            <w:r>
+              <w:rPr>
+                <w:sz w:val="20"/>
+              </w:rPr>
+              <w:t>Afforestation</w:t>
+            </w:r>
+          </w:p>
+        </w:tc>
+        <w:tc>
+          <w:tcPr>
+            <w:tcW w:type="dxa" w:w="5669"/>
+          </w:tcPr>
+          <w:p>
+            <w:pPr>
+              <w:spacing w:before="40" w:after="80" w:lineRule="atLeast" w:line="240"/>
+            </w:pPr>
+            <w:r>
+              <w:rPr>
+                <w:sz w:val="20"/>
+              </w:rPr>
+              <w:t>Projects that involve the afforestation of land.</w:t>
+            </w:r>
+          </w:p>
+        </w:tc>
+      </w:tr>
+      <w:tr>
+        <w:tc>
+          <w:tcPr>
+            <w:tcW w:type="dxa" w:w="1701"/>
+          </w:tcPr>
+          <w:p>
+            <w:pPr>
+              <w:spacing w:before="40" w:after="80" w:lineRule="atLeast" w:line="240"/>
+            </w:pPr>
+            <w:r>
+              <w:rPr>
+                <w:sz w:val="20"/>
+              </w:rPr>
+              <w:t>Agriculture</w:t>
+            </w:r>
+          </w:p>
+        </w:tc>
+        <w:tc>
+          <w:tcPr>
+            <w:tcW w:type="dxa" w:w="5669"/>
+          </w:tcPr>
+          <w:p>
+            <w:pPr>
+              <w:spacing w:before="40" w:after="80" w:lineRule="atLeast" w:line="240"/>
+            </w:pPr>
+            <w:r>
+              <w:rPr>
+                <w:sz w:val="20"/>
+              </w:rPr>
+              <w:t>Projects aimed at reducing emissions from agricultural practices.</w:t>
+            </w:r>
+          </w:p>
+        </w:tc>
+      </w:tr>
+      <w:tr>
+        <w:tc>
+          <w:tcPr>
+            <w:tcW w:type="dxa" w:w="1701"/>
+          </w:tcPr>
+          <w:p>
+            <w:pPr>
+              <w:spacing w:before="40" w:after="80" w:lineRule="atLeast" w:line="240"/>
+            </w:pPr>
+            <w:r>
+              <w:rPr>
+                <w:sz w:val="20"/>
+              </w:rPr>
+              <w:t>Biogas</w:t>
+            </w:r>
+          </w:p>
+        </w:tc>
+        <w:tc>
+          <w:tcPr>
+            <w:tcW w:type="dxa" w:w="5669"/>
+          </w:tcPr>
+          <w:p>
+            <w:pPr>
+              <w:spacing w:before="40" w:after="80" w:lineRule="atLeast" w:line="240"/>
+            </w:pPr>
+            <w:r>
+              <w:rPr>
+                <w:sz w:val="20"/>
+              </w:rPr>
+              <w:t>Projects that generate energy from biogas.</w:t>
+            </w:r>
+          </w:p>
+        </w:tc>
+      </w:tr>
+      <w:tr>
+        <w:tc>
+          <w:tcPr>
+            <w:tcW w:type="dxa" w:w="1701"/>
+          </w:tcPr>
+          <w:p>
+            <w:pPr>
+              <w:spacing w:before="40" w:after="80" w:lineRule="atLeast" w:line="240"/>
+            </w:pPr>
+            <w:r>
+              <w:rPr>
+                <w:sz w:val="20"/>
+              </w:rPr>
+              <w:t>Biomass Energy</w:t>
+            </w:r>
+          </w:p>
+        </w:tc>
+        <w:tc>
+          <w:tcPr>
+            <w:tcW w:type="dxa" w:w="5669"/>
+          </w:tcPr>
+          <w:p>
+            <w:pPr>
+              <w:spacing w:before="40" w:after="80" w:lineRule="atLeast" w:line="240"/>
+            </w:pPr>
+            <w:r>
+              <w:rPr>
+                <w:sz w:val="20"/>
+              </w:rPr>
+              <w:t>Projects that generate energy from biomass resources.</w:t>
+            </w:r>
+          </w:p>
+        </w:tc>
+      </w:tr>
+      <w:tr>
+        <w:tc>
+          <w:tcPr>
+            <w:tcW w:type="dxa" w:w="1701"/>
+          </w:tcPr>
+          <w:p>
+            <w:pPr>
+              <w:spacing w:before="40" w:after="80" w:lineRule="atLeast" w:line="240"/>
+            </w:pPr>
+            <w:r>
+              <w:rPr>
+                <w:sz w:val="20"/>
+              </w:rPr>
+              <w:t>Cement</w:t>
+            </w:r>
+          </w:p>
+        </w:tc>
+        <w:tc>
+          <w:tcPr>
+            <w:tcW w:type="dxa" w:w="5669"/>
+          </w:tcPr>
+          <w:p>
+            <w:pPr>
+              <w:spacing w:before="40" w:after="80" w:lineRule="atLeast" w:line="240"/>
+            </w:pPr>
+            <w:r>
+              <w:rPr>
+                <w:sz w:val="20"/>
+              </w:rPr>
+              <w:t>Projects in the cement industry aimed at reducing emissions.</w:t>
+            </w:r>
+          </w:p>
+        </w:tc>
+      </w:tr>
+      <w:tr>
+        <w:tc>
+          <w:tcPr>
+            <w:tcW w:type="dxa" w:w="1701"/>
+          </w:tcPr>
+          <w:p>
+            <w:pPr>
+              <w:spacing w:before="40" w:after="80" w:lineRule="atLeast" w:line="240"/>
+            </w:pPr>
+            <w:r>
+              <w:rPr>
+                <w:sz w:val="20"/>
+              </w:rPr>
+              <w:t>C02 usage</w:t>
+            </w:r>
+          </w:p>
+        </w:tc>
+        <w:tc>
+          <w:tcPr>
+            <w:tcW w:type="dxa" w:w="5669"/>
+          </w:tcPr>
+          <w:p>
+            <w:pPr>
+              <w:spacing w:before="40" w:after="80" w:lineRule="atLeast" w:line="240"/>
+            </w:pPr>
+            <w:r>
+              <w:rPr>
+                <w:sz w:val="20"/>
+              </w:rPr>
+              <w:t>Projects that involve the usage of captured CO2.</w:t>
+            </w:r>
+          </w:p>
+        </w:tc>
+      </w:tr>
+      <w:tr>
+        <w:tc>
+          <w:tcPr>
+            <w:tcW w:type="dxa" w:w="1701"/>
+          </w:tcPr>
+          <w:p>
+            <w:pPr>
+              <w:spacing w:before="40" w:after="80" w:lineRule="atLeast" w:line="240"/>
+            </w:pPr>
+            <w:r>
+              <w:rPr>
+                <w:sz w:val="20"/>
+              </w:rPr>
+              <w:t>Coal bed/mine methane</w:t>
+            </w:r>
+          </w:p>
+        </w:tc>
+        <w:tc>
+          <w:tcPr>
+            <w:tcW w:type="dxa" w:w="5669"/>
+          </w:tcPr>
+          <w:p>
+            <w:pPr>
+              <w:spacing w:before="40" w:after="80" w:lineRule="atLeast" w:line="240"/>
+            </w:pPr>
+            <w:r>
+              <w:rPr>
+                <w:sz w:val="20"/>
+              </w:rPr>
+              <w:t>Projects that capture and utilize methane from coal beds or mines.</w:t>
+            </w:r>
+          </w:p>
+        </w:tc>
+      </w:tr>
+      <w:tr>
+        <w:tc>
+          <w:tcPr>
+            <w:tcW w:type="dxa" w:w="1701"/>
+          </w:tcPr>
+          <w:p>
+            <w:pPr>
+              <w:spacing w:before="40" w:after="80" w:lineRule="atLeast" w:line="240"/>
+            </w:pPr>
+            <w:r>
+              <w:rPr>
+                <w:sz w:val="20"/>
+              </w:rPr>
+              <w:t>Energy distribution</w:t>
+            </w:r>
+          </w:p>
+        </w:tc>
+        <w:tc>
+          <w:tcPr>
+            <w:tcW w:type="dxa" w:w="5669"/>
+          </w:tcPr>
+          <w:p>
+            <w:pPr>
+              <w:spacing w:before="40" w:after="80" w:lineRule="atLeast" w:line="240"/>
+            </w:pPr>
+            <w:r>
+              <w:rPr>
+                <w:sz w:val="20"/>
+              </w:rPr>
+              <w:t>Projects aimed at improving the efficiency of energy distribution.</w:t>
+            </w:r>
+          </w:p>
+        </w:tc>
+      </w:tr>
+      <w:tr>
+        <w:tc>
+          <w:tcPr>
+            <w:tcW w:type="dxa" w:w="1701"/>
+          </w:tcPr>
+          <w:p>
+            <w:pPr>
+              <w:spacing w:before="40" w:after="80" w:lineRule="atLeast" w:line="240"/>
+            </w:pPr>
+            <w:r>
+              <w:rPr>
+                <w:sz w:val="20"/>
+              </w:rPr>
+              <w:t>Energy Efficiency households</w:t>
+            </w:r>
+          </w:p>
+        </w:tc>
+        <w:tc>
+          <w:tcPr>
+            <w:tcW w:type="dxa" w:w="5669"/>
+          </w:tcPr>
+          <w:p>
+            <w:pPr>
+              <w:spacing w:before="40" w:after="80" w:lineRule="atLeast" w:line="240"/>
+            </w:pPr>
+            <w:r>
+              <w:rPr>
+                <w:sz w:val="20"/>
+              </w:rPr>
+              <w:t>Projects aimed at improving energy efficiency in households.</w:t>
+            </w:r>
+          </w:p>
+        </w:tc>
+      </w:tr>
+      <w:tr>
+        <w:tc>
+          <w:tcPr>
+            <w:tcW w:type="dxa" w:w="1701"/>
+          </w:tcPr>
+          <w:p>
+            <w:pPr>
+              <w:spacing w:before="40" w:after="80" w:lineRule="atLeast" w:line="240"/>
+            </w:pPr>
+            <w:r>
+              <w:rPr>
+                <w:sz w:val="20"/>
+              </w:rPr>
+              <w:t>Energy Efficiency Industry</w:t>
+            </w:r>
+          </w:p>
+        </w:tc>
+        <w:tc>
+          <w:tcPr>
+            <w:tcW w:type="dxa" w:w="5669"/>
+          </w:tcPr>
+          <w:p>
+            <w:pPr>
+              <w:spacing w:before="40" w:after="80" w:lineRule="atLeast" w:line="240"/>
+            </w:pPr>
+            <w:r>
+              <w:rPr>
+                <w:sz w:val="20"/>
+              </w:rPr>
+              <w:t xml:space="preserve">Projects aimed at improving energy efficiency in the industrial sector. </w:t>
+            </w:r>
+          </w:p>
+        </w:tc>
+      </w:tr>
+      <w:tr>
+        <w:tc>
+          <w:tcPr>
+            <w:tcW w:type="dxa" w:w="1701"/>
+          </w:tcPr>
+          <w:p>
+            <w:pPr>
+              <w:spacing w:before="40" w:after="80" w:lineRule="atLeast" w:line="240"/>
+            </w:pPr>
+            <w:r>
+              <w:rPr>
+                <w:sz w:val="20"/>
+              </w:rPr>
+              <w:t>Energy Efficiency own generation</w:t>
+            </w:r>
+          </w:p>
+        </w:tc>
+        <w:tc>
+          <w:tcPr>
+            <w:tcW w:type="dxa" w:w="5669"/>
+          </w:tcPr>
+          <w:p>
+            <w:pPr>
+              <w:spacing w:before="40" w:after="80" w:lineRule="atLeast" w:line="240"/>
+            </w:pPr>
+            <w:r>
+              <w:rPr>
+                <w:sz w:val="20"/>
+              </w:rPr>
+              <w:t>Projects aimed at improving energy efficiency in own generation facilities.</w:t>
+            </w:r>
+          </w:p>
+        </w:tc>
+      </w:tr>
+      <w:tr>
+        <w:tc>
+          <w:tcPr>
+            <w:tcW w:type="dxa" w:w="1701"/>
+          </w:tcPr>
+          <w:p>
+            <w:pPr>
+              <w:spacing w:before="40" w:after="80" w:lineRule="atLeast" w:line="240"/>
+            </w:pPr>
+            <w:r>
+              <w:rPr>
+                <w:sz w:val="20"/>
+              </w:rPr>
+              <w:t>Energy Efficiency service</w:t>
+            </w:r>
+          </w:p>
+        </w:tc>
+        <w:tc>
+          <w:tcPr>
+            <w:tcW w:type="dxa" w:w="5669"/>
+          </w:tcPr>
+          <w:p>
+            <w:pPr>
+              <w:spacing w:before="40" w:after="80" w:lineRule="atLeast" w:line="240"/>
+            </w:pPr>
+            <w:r>
+              <w:rPr>
+                <w:sz w:val="20"/>
+              </w:rPr>
+              <w:t>Projects aimed at improving energy efficiency in the service sector.</w:t>
+            </w:r>
+          </w:p>
+        </w:tc>
+      </w:tr>
+      <w:tr>
+        <w:tc>
+          <w:tcPr>
+            <w:tcW w:type="dxa" w:w="1701"/>
+          </w:tcPr>
+          <w:p>
+            <w:pPr>
+              <w:spacing w:before="40" w:after="80" w:lineRule="atLeast" w:line="240"/>
+            </w:pPr>
+            <w:r>
+              <w:rPr>
+                <w:sz w:val="20"/>
+              </w:rPr>
+              <w:t>Energy Efficiency supply side</w:t>
+            </w:r>
+          </w:p>
+        </w:tc>
+        <w:tc>
+          <w:tcPr>
+            <w:tcW w:type="dxa" w:w="5669"/>
+          </w:tcPr>
+          <w:p>
+            <w:pPr>
+              <w:spacing w:before="40" w:after="80" w:lineRule="atLeast" w:line="240"/>
+            </w:pPr>
+            <w:r>
+              <w:rPr>
+                <w:sz w:val="20"/>
+              </w:rPr>
+              <w:t>Projects aimed at improving energy efficiency on the supply side.</w:t>
+            </w:r>
+          </w:p>
+        </w:tc>
+      </w:tr>
+      <w:tr>
+        <w:tc>
+          <w:tcPr>
+            <w:tcW w:type="dxa" w:w="1701"/>
+          </w:tcPr>
+          <w:p>
+            <w:pPr>
+              <w:spacing w:before="40" w:after="80" w:lineRule="atLeast" w:line="240"/>
+            </w:pPr>
+            <w:r>
+              <w:rPr>
+                <w:sz w:val="20"/>
+              </w:rPr>
+              <w:t>Fossil fuel switch</w:t>
+            </w:r>
+          </w:p>
+        </w:tc>
+        <w:tc>
+          <w:tcPr>
+            <w:tcW w:type="dxa" w:w="5669"/>
+          </w:tcPr>
+          <w:p>
+            <w:pPr>
+              <w:spacing w:before="40" w:after="80" w:lineRule="atLeast" w:line="240"/>
+            </w:pPr>
+            <w:r>
+              <w:rPr>
+                <w:sz w:val="20"/>
+              </w:rPr>
+              <w:t>Projects that switch from fossil fuels to cleaner energy sources.</w:t>
+            </w:r>
+          </w:p>
+        </w:tc>
+      </w:tr>
+      <w:tr>
+        <w:tc>
+          <w:tcPr>
+            <w:tcW w:type="dxa" w:w="1701"/>
+          </w:tcPr>
+          <w:p>
+            <w:pPr>
+              <w:spacing w:before="40" w:after="80" w:lineRule="atLeast" w:line="240"/>
+            </w:pPr>
+            <w:r>
+              <w:rPr>
+                <w:sz w:val="20"/>
+              </w:rPr>
+              <w:t>Fugitive</w:t>
+            </w:r>
+          </w:p>
+        </w:tc>
+        <w:tc>
+          <w:tcPr>
+            <w:tcW w:type="dxa" w:w="5669"/>
+          </w:tcPr>
+          <w:p>
+            <w:pPr>
+              <w:spacing w:before="40" w:after="80" w:lineRule="atLeast" w:line="240"/>
+            </w:pPr>
+            <w:r>
+              <w:rPr>
+                <w:sz w:val="20"/>
+              </w:rPr>
+              <w:t>Projects that capture fugitive emissions from industrial processes.</w:t>
+            </w:r>
+          </w:p>
+        </w:tc>
+      </w:tr>
+      <w:tr>
+        <w:tc>
+          <w:tcPr>
+            <w:tcW w:type="dxa" w:w="1701"/>
+          </w:tcPr>
+          <w:p>
+            <w:pPr>
+              <w:spacing w:before="40" w:after="80" w:lineRule="atLeast" w:line="240"/>
+            </w:pPr>
+            <w:r>
+              <w:rPr>
+                <w:sz w:val="20"/>
+              </w:rPr>
+              <w:t>Geothermal</w:t>
+            </w:r>
+          </w:p>
+        </w:tc>
+        <w:tc>
+          <w:tcPr>
+            <w:tcW w:type="dxa" w:w="5669"/>
+          </w:tcPr>
+          <w:p>
+            <w:pPr>
+              <w:spacing w:before="40" w:after="80" w:lineRule="atLeast" w:line="240"/>
+            </w:pPr>
+            <w:r>
+              <w:rPr>
+                <w:sz w:val="20"/>
+              </w:rPr>
+              <w:t>Projects that generate energy from geothermal sources.</w:t>
+            </w:r>
+          </w:p>
+        </w:tc>
+      </w:tr>
+      <w:tr>
+        <w:tc>
+          <w:tcPr>
+            <w:tcW w:type="dxa" w:w="1701"/>
+          </w:tcPr>
+          <w:p>
+            <w:pPr>
+              <w:spacing w:before="40" w:after="80" w:lineRule="atLeast" w:line="240"/>
+            </w:pPr>
+            <w:r>
+              <w:rPr>
+                <w:sz w:val="20"/>
+              </w:rPr>
+              <w:t>Hydro</w:t>
+            </w:r>
+          </w:p>
+        </w:tc>
+        <w:tc>
+          <w:tcPr>
+            <w:tcW w:type="dxa" w:w="5669"/>
+          </w:tcPr>
+          <w:p>
+            <w:pPr>
+              <w:spacing w:before="40" w:after="80" w:lineRule="atLeast" w:line="240"/>
+            </w:pPr>
+            <w:r>
+              <w:rPr>
+                <w:sz w:val="20"/>
+              </w:rPr>
+              <w:t>Projects that generate electricity from hydroelectric sources.</w:t>
+            </w:r>
+          </w:p>
+        </w:tc>
+      </w:tr>
+      <w:tr>
+        <w:tc>
+          <w:tcPr>
+            <w:tcW w:type="dxa" w:w="1701"/>
+          </w:tcPr>
+          <w:p>
+            <w:pPr>
+              <w:spacing w:before="40" w:after="80" w:lineRule="atLeast" w:line="240"/>
+            </w:pPr>
+            <w:r>
+              <w:rPr>
+                <w:sz w:val="20"/>
+              </w:rPr>
+              <w:t>Landfill gas</w:t>
+            </w:r>
+          </w:p>
+        </w:tc>
+        <w:tc>
+          <w:tcPr>
+            <w:tcW w:type="dxa" w:w="5669"/>
+          </w:tcPr>
+          <w:p>
+            <w:pPr>
+              <w:spacing w:before="40" w:after="80" w:lineRule="atLeast" w:line="240"/>
+            </w:pPr>
+            <w:r>
+              <w:rPr>
+                <w:sz w:val="20"/>
+              </w:rPr>
+              <w:t>Projects that capture and utilize landfill gas for energy production.</w:t>
+            </w:r>
+          </w:p>
+        </w:tc>
+      </w:tr>
+      <w:tr>
+        <w:tc>
+          <w:tcPr>
+            <w:tcW w:type="dxa" w:w="1701"/>
+          </w:tcPr>
+          <w:p>
+            <w:pPr>
+              <w:spacing w:before="40" w:after="80" w:lineRule="atLeast" w:line="240"/>
+            </w:pPr>
+            <w:r>
+              <w:rPr>
+                <w:sz w:val="20"/>
+              </w:rPr>
+              <w:t>Methane avoidance</w:t>
+            </w:r>
+          </w:p>
+        </w:tc>
+        <w:tc>
+          <w:tcPr>
+            <w:tcW w:type="dxa" w:w="5669"/>
+          </w:tcPr>
+          <w:p>
+            <w:pPr>
+              <w:spacing w:before="40" w:after="80" w:lineRule="atLeast" w:line="240"/>
+            </w:pPr>
+            <w:r>
+              <w:rPr>
+                <w:sz w:val="20"/>
+              </w:rPr>
+              <w:t>Projects that avoid methane emissions through various methods.</w:t>
+            </w:r>
+          </w:p>
+        </w:tc>
+      </w:tr>
+      <w:tr>
+        <w:tc>
+          <w:tcPr>
+            <w:tcW w:type="dxa" w:w="1701"/>
+          </w:tcPr>
+          <w:p>
+            <w:pPr>
+              <w:spacing w:before="40" w:after="80" w:lineRule="atLeast" w:line="240"/>
+            </w:pPr>
+            <w:r>
+              <w:rPr>
+                <w:sz w:val="20"/>
+              </w:rPr>
+              <w:t>N2O</w:t>
+            </w:r>
+          </w:p>
+        </w:tc>
+        <w:tc>
+          <w:tcPr>
+            <w:tcW w:type="dxa" w:w="5669"/>
+          </w:tcPr>
+          <w:p>
+            <w:pPr>
+              <w:spacing w:before="40" w:after="80" w:lineRule="atLeast" w:line="240"/>
+            </w:pPr>
+            <w:r>
+              <w:rPr>
+                <w:sz w:val="20"/>
+              </w:rPr>
+              <w:t>Projects that reduce emissions of nitrous oxide (N2O).</w:t>
+            </w:r>
+          </w:p>
+        </w:tc>
+      </w:tr>
+      <w:tr>
+        <w:tc>
+          <w:tcPr>
+            <w:tcW w:type="dxa" w:w="1701"/>
+          </w:tcPr>
+          <w:p>
+            <w:pPr>
+              <w:spacing w:before="40" w:after="80" w:lineRule="atLeast" w:line="240"/>
+            </w:pPr>
+            <w:r>
+              <w:rPr>
+                <w:sz w:val="20"/>
+              </w:rPr>
+              <w:t>PFCs and SF6</w:t>
+            </w:r>
+          </w:p>
+        </w:tc>
+        <w:tc>
+          <w:tcPr>
+            <w:tcW w:type="dxa" w:w="5669"/>
+          </w:tcPr>
+          <w:p>
+            <w:pPr>
+              <w:spacing w:before="40" w:after="80" w:lineRule="atLeast" w:line="240"/>
+            </w:pPr>
+            <w:r>
+              <w:rPr>
+                <w:sz w:val="20"/>
+              </w:rPr>
+              <w:t>Projects that reduce emissions of perfluorocarbons (PFCs) and sulfur hexafluoride (SF6).</w:t>
+            </w:r>
+          </w:p>
+        </w:tc>
+      </w:tr>
+      <w:tr>
+        <w:tc>
+          <w:tcPr>
+            <w:tcW w:type="dxa" w:w="1701"/>
+          </w:tcPr>
+          <w:p>
+            <w:pPr>
+              <w:spacing w:before="40" w:after="80" w:lineRule="atLeast" w:line="240"/>
+            </w:pPr>
+            <w:r>
+              <w:rPr>
+                <w:sz w:val="20"/>
+              </w:rPr>
+              <w:t>Reforestation</w:t>
+            </w:r>
+          </w:p>
+        </w:tc>
+        <w:tc>
+          <w:tcPr>
+            <w:tcW w:type="dxa" w:w="5669"/>
+          </w:tcPr>
+          <w:p>
+            <w:pPr>
+              <w:spacing w:before="40" w:after="80" w:lineRule="atLeast" w:line="240"/>
+            </w:pPr>
+            <w:r>
+              <w:rPr>
+                <w:sz w:val="20"/>
+              </w:rPr>
+              <w:t xml:space="preserve">Projects that involve the reforestation of land. </w:t>
+            </w:r>
+          </w:p>
+        </w:tc>
+      </w:tr>
+      <w:tr>
+        <w:tc>
+          <w:tcPr>
+            <w:tcW w:type="dxa" w:w="1701"/>
+          </w:tcPr>
+          <w:p>
+            <w:pPr>
+              <w:spacing w:before="40" w:after="80" w:lineRule="atLeast" w:line="240"/>
+            </w:pPr>
+            <w:r>
+              <w:rPr>
+                <w:sz w:val="20"/>
+              </w:rPr>
+              <w:t>Solar</w:t>
+            </w:r>
+          </w:p>
+        </w:tc>
+        <w:tc>
+          <w:tcPr>
+            <w:tcW w:type="dxa" w:w="5669"/>
+          </w:tcPr>
+          <w:p>
+            <w:pPr>
+              <w:spacing w:before="40" w:after="80" w:lineRule="atLeast" w:line="240"/>
+            </w:pPr>
+            <w:r>
+              <w:rPr>
+                <w:sz w:val="20"/>
+              </w:rPr>
+              <w:t>Projects that generate electricity from solar power.</w:t>
+            </w:r>
+          </w:p>
+        </w:tc>
+      </w:tr>
+      <w:tr>
+        <w:tc>
+          <w:tcPr>
+            <w:tcW w:type="dxa" w:w="1701"/>
+          </w:tcPr>
+          <w:p>
+            <w:pPr>
+              <w:spacing w:before="40" w:after="80" w:lineRule="atLeast" w:line="240"/>
+            </w:pPr>
+            <w:r>
+              <w:rPr>
+                <w:sz w:val="20"/>
+              </w:rPr>
+              <w:t>Tidal</w:t>
+            </w:r>
+          </w:p>
+        </w:tc>
+        <w:tc>
+          <w:tcPr>
+            <w:tcW w:type="dxa" w:w="5669"/>
+          </w:tcPr>
+          <w:p>
+            <w:pPr>
+              <w:spacing w:before="40" w:after="80" w:lineRule="atLeast" w:line="240"/>
+            </w:pPr>
+            <w:r>
+              <w:rPr>
+                <w:sz w:val="20"/>
+              </w:rPr>
+              <w:t>Projects that generate electricity from tidal energy.</w:t>
+            </w:r>
+          </w:p>
+        </w:tc>
+      </w:tr>
+      <w:tr>
+        <w:tc>
+          <w:tcPr>
+            <w:tcW w:type="dxa" w:w="1701"/>
+          </w:tcPr>
+          <w:p>
+            <w:pPr>
+              <w:spacing w:before="40" w:after="80" w:lineRule="atLeast" w:line="240"/>
+            </w:pPr>
+            <w:r>
+              <w:rPr>
+                <w:sz w:val="20"/>
+              </w:rPr>
+              <w:t>Transport</w:t>
+            </w:r>
+          </w:p>
+        </w:tc>
+        <w:tc>
+          <w:tcPr>
+            <w:tcW w:type="dxa" w:w="5669"/>
+          </w:tcPr>
+          <w:p>
+            <w:pPr>
+              <w:spacing w:before="40" w:after="80" w:lineRule="atLeast" w:line="240"/>
+            </w:pPr>
+            <w:r>
+              <w:rPr>
+                <w:sz w:val="20"/>
+              </w:rPr>
+              <w:t>Projects aimed at reducing emissions from transport.</w:t>
+            </w:r>
+          </w:p>
+        </w:tc>
+      </w:tr>
+      <w:tr>
+        <w:tc>
+          <w:tcPr>
+            <w:tcW w:type="dxa" w:w="1701"/>
+          </w:tcPr>
+          <w:p>
+            <w:pPr>
+              <w:spacing w:before="40" w:after="80" w:lineRule="atLeast" w:line="240"/>
+            </w:pPr>
+            <w:r>
+              <w:rPr>
+                <w:sz w:val="20"/>
+              </w:rPr>
+              <w:t>Waste</w:t>
+            </w:r>
+          </w:p>
+        </w:tc>
+        <w:tc>
+          <w:tcPr>
+            <w:tcW w:type="dxa" w:w="5669"/>
+          </w:tcPr>
+          <w:p>
+            <w:pPr>
+              <w:spacing w:before="40" w:after="80" w:lineRule="atLeast" w:line="240"/>
+            </w:pPr>
+            <w:r>
+              <w:rPr>
+                <w:sz w:val="20"/>
+              </w:rPr>
+              <w:t>Projects aimed at reducing waste and emissions from waste management.</w:t>
+            </w:r>
+          </w:p>
+        </w:tc>
+      </w:tr>
+      <w:tr>
+        <w:tc>
+          <w:tcPr>
+            <w:tcW w:type="dxa" w:w="1701"/>
+            <w:tcBorders>
+              <w:bottom w:sz="12" w:val="single" w:color="#000000" w:space="0"/>
+            </w:tcBorders>
+          </w:tcPr>
+          <w:p>
+            <w:pPr>
+              <w:spacing w:before="40" w:after="80" w:lineRule="atLeast" w:line="240"/>
+            </w:pPr>
+            <w:r>
+              <w:rPr>
+                <w:sz w:val="20"/>
+              </w:rPr>
+              <w:t>Wind</w:t>
+            </w:r>
+          </w:p>
+        </w:tc>
+        <w:tc>
+          <w:tcPr>
+            <w:tcW w:type="dxa" w:w="5669"/>
+            <w:tcBorders>
+              <w:bottom w:sz="12" w:val="single" w:color="#000000" w:space="0"/>
+            </w:tcBorders>
+          </w:tcPr>
+          <w:p>
+            <w:pPr>
+              <w:spacing w:before="40" w:after="80" w:lineRule="atLeast" w:line="240"/>
+            </w:pPr>
+            <w:r>
+              <w:rPr>
+                <w:sz w:val="20"/>
+              </w:rPr>
+              <w:t>Projects that generate electricity from wind power.</w:t>
+            </w:r>
+          </w:p>
+        </w:tc>
+      </w:tr>
+    </w:tbl>
+    <w:p>
+      <w:pPr>
+        <w:spacing w:before="0" w:after="120"/>
+      </w:pPr>
+    </w:p>
+    <w:p>
+      <w:pPr>
+        <w:keepNext/>
+        <w:spacing w:before="0" w:after="120"/>
+        <w:ind w:left="1134"/>
+      </w:pPr>
+      <w:r>
+        <w:t>Table 52(a)</w:t>
+        <w:br/>
+      </w:r>
+      <w:r>
+        <w:rPr>
+          <w:b/>
+        </w:rPr>
+        <w:t>Account Type: metadata</w:t>
+      </w:r>
+    </w:p>
+    <w:tbl>
+      <w:tblPr>
+        <w:tblW w:type="auto" w:w="0"/>
+        <w:tblLayout w:type="fixed"/>
+        <w:tblLook w:firstColumn="1" w:firstRow="1" w:lastColumn="0" w:lastRow="0" w:noHBand="0" w:noVBand="1" w:val="04A0"/>
+        <w:tblInd w:w="1134" w:type="dxa"/>
+      </w:tblPr>
+      <w:tblGrid>
+        <w:gridCol w:w="1701"/>
+        <w:gridCol w:w="5669"/>
+      </w:tblGrid>
+      <w:tr>
+        <w:trPr>
+          <w:tblHeader w:val="true"/>
+        </w:trPr>
+        <w:tc>
+          <w:tcPr>
+            <w:tcW w:type="dxa" w:w="1701"/>
+            <w:tcBorders>
+              <w:top w:sz="4" w:val="single" w:color="#000000" w:space="0"/>
+              <w:bottom w:sz="12" w:val="single" w:color="#000000" w:space="0"/>
+            </w:tcBorders>
+          </w:tcPr>
+          <w:p>
+            <w:pPr>
+              <w:spacing w:before="40" w:after="40" w:lineRule="exact" w:line="180"/>
+            </w:pPr>
+            <w:r>
+              <w:rPr>
+                <w:i/>
+                <w:sz w:val="16"/>
+              </w:rPr>
+              <w:t>Element</w:t>
+            </w:r>
+          </w:p>
+        </w:tc>
+        <w:tc>
+          <w:tcPr>
+            <w:tcW w:type="dxa" w:w="5669"/>
+            <w:tcBorders>
+              <w:top w:sz="4" w:val="single" w:color="#000000" w:space="0"/>
+              <w:bottom w:sz="12" w:val="single" w:color="#000000" w:space="0"/>
+            </w:tcBorders>
+          </w:tcPr>
+          <w:p>
+            <w:pPr>
+              <w:spacing w:before="40" w:after="40" w:lineRule="exact" w:line="180"/>
+            </w:pPr>
+            <w:r>
+              <w:rPr>
+                <w:i/>
+                <w:sz w:val="16"/>
+              </w:rPr>
+              <w:t>Value</w:t>
+            </w:r>
+          </w:p>
+        </w:tc>
+      </w:tr>
+      <w:tr>
+        <w:tc>
+          <w:tcPr>
+            <w:tcW w:type="dxa" w:w="1701"/>
+          </w:tcPr>
+          <w:p>
+            <w:pPr>
+              <w:spacing w:before="40" w:after="80" w:lineRule="atLeast" w:line="240"/>
+            </w:pPr>
+            <w:r>
+              <w:rPr>
+                <w:sz w:val="20"/>
+              </w:rPr>
+              <w:t>Description</w:t>
+            </w:r>
+          </w:p>
+        </w:tc>
+        <w:tc>
+          <w:tcPr>
+            <w:tcW w:type="dxa" w:w="5669"/>
+          </w:tcPr>
+          <w:p>
+            <w:pPr>
+              <w:spacing w:before="40" w:after="80" w:lineRule="atLeast" w:line="240"/>
+            </w:pPr>
+            <w:r>
+              <w:rPr>
+                <w:sz w:val="20"/>
+              </w:rPr>
+              <w:t>Minimum Account Types supported by the mechanism registry, under Article 6.4, Decision 7.CMA.4, Annex I - paragraph 32</w:t>
+            </w:r>
+          </w:p>
+        </w:tc>
+      </w:tr>
+      <w:tr>
+        <w:tc>
+          <w:tcPr>
+            <w:tcW w:type="dxa" w:w="1701"/>
+          </w:tcPr>
+          <w:p>
+            <w:pPr>
+              <w:spacing w:before="40" w:after="80" w:lineRule="atLeast" w:line="240"/>
+            </w:pPr>
+            <w:r>
+              <w:rPr>
+                <w:sz w:val="20"/>
+              </w:rPr>
+              <w:t>Mandate(s)</w:t>
+            </w:r>
+          </w:p>
+        </w:tc>
+        <w:tc>
+          <w:tcPr>
+            <w:tcW w:type="dxa" w:w="5669"/>
+          </w:tcPr>
+          <w:p>
+            <w:pPr>
+              <w:spacing w:before="40" w:after="80" w:lineRule="atLeast" w:line="240"/>
+            </w:pPr>
+            <w:r>
+              <w:rPr>
+                <w:sz w:val="20"/>
+              </w:rPr>
+              <w:t>TBD</w:t>
+            </w:r>
+          </w:p>
+        </w:tc>
+      </w:tr>
+      <w:tr>
+        <w:tc>
+          <w:tcPr>
+            <w:tcW w:type="dxa" w:w="1701"/>
+          </w:tcPr>
+          <w:p>
+            <w:pPr>
+              <w:spacing w:before="40" w:after="80" w:lineRule="atLeast" w:line="240"/>
+            </w:pPr>
+            <w:r>
+              <w:rPr>
+                <w:sz w:val="20"/>
+              </w:rPr>
+              <w:t>Type</w:t>
+            </w:r>
+          </w:p>
+        </w:tc>
+        <w:tc>
+          <w:tcPr>
+            <w:tcW w:type="dxa" w:w="5669"/>
+          </w:tcPr>
+          <w:p>
+            <w:pPr>
+              <w:spacing w:before="40" w:after="80" w:lineRule="atLeast" w:line="240"/>
+            </w:pPr>
+            <w:r>
+              <w:rPr>
+                <w:sz w:val="20"/>
+              </w:rPr>
+              <w:t>integer</w:t>
+            </w:r>
+          </w:p>
+        </w:tc>
+      </w:tr>
+      <w:tr>
+        <w:tc>
+          <w:tcPr>
+            <w:tcW w:type="dxa" w:w="1701"/>
+          </w:tcPr>
+          <w:p>
+            <w:pPr>
+              <w:spacing w:before="40" w:after="80" w:lineRule="atLeast" w:line="240"/>
+            </w:pPr>
+            <w:r>
+              <w:rPr>
+                <w:sz w:val="20"/>
+              </w:rPr>
+              <w:t>Required</w:t>
+            </w:r>
+          </w:p>
+        </w:tc>
+        <w:tc>
+          <w:tcPr>
+            <w:tcW w:type="dxa" w:w="5669"/>
+          </w:tcPr>
+          <w:p>
+            <w:pPr>
+              <w:spacing w:before="40" w:after="80" w:lineRule="atLeast" w:line="240"/>
+            </w:pPr>
+            <w:r>
+              <w:rPr>
+                <w:sz w:val="20"/>
+              </w:rPr>
+              <w:t>false</w:t>
+            </w:r>
+          </w:p>
+        </w:tc>
+      </w:tr>
+      <w:tr>
+        <w:tc>
+          <w:tcPr>
+            <w:tcW w:type="dxa" w:w="1701"/>
+          </w:tcPr>
+          <w:p>
+            <w:pPr>
+              <w:spacing w:before="40" w:after="80" w:lineRule="atLeast" w:line="240"/>
+            </w:pPr>
+            <w:r>
+              <w:rPr>
+                <w:sz w:val="20"/>
+              </w:rPr>
+              <w:t>Naming in AEF</w:t>
+            </w:r>
+          </w:p>
+        </w:tc>
+        <w:tc>
+          <w:tcPr>
+            <w:tcW w:type="dxa" w:w="5669"/>
+          </w:tcPr>
+          <w:p>
+            <w:pPr>
+              <w:spacing w:before="40" w:after="80" w:lineRule="atLeast" w:line="240"/>
+            </w:pPr>
+            <w:r>
+              <w:rPr>
+                <w:sz w:val="20"/>
+              </w:rPr>
+              <w:t>n</w:t>
+              <w:br/>
+              <w:t>o</w:t>
+              <w:br/>
+              <w:t>t</w:t>
+              <w:br/>
+              <w:t xml:space="preserve"> </w:t>
+              <w:br/>
+              <w:t>a</w:t>
+              <w:br/>
+              <w:t>p</w:t>
+              <w:br/>
+              <w:t>p</w:t>
+              <w:br/>
+              <w:t>l</w:t>
+              <w:br/>
+              <w:t>i</w:t>
+              <w:br/>
+              <w:t>c</w:t>
+              <w:br/>
+              <w:t>a</w:t>
+              <w:br/>
+              <w:t>b</w:t>
+              <w:br/>
+              <w:t>l</w:t>
+              <w:br/>
+              <w:t>e</w:t>
+            </w:r>
+          </w:p>
+        </w:tc>
+      </w:tr>
+      <w:tr>
+        <w:tc>
+          <w:tcPr>
+            <w:tcW w:type="dxa" w:w="1701"/>
+          </w:tcPr>
+          <w:p>
+            <w:pPr>
+              <w:spacing w:before="40" w:after="80" w:lineRule="atLeast" w:line="240"/>
+            </w:pPr>
+            <w:r>
+              <w:rPr>
+                <w:sz w:val="20"/>
+              </w:rPr>
+              <w:t>Technical name</w:t>
+            </w:r>
+          </w:p>
+        </w:tc>
+        <w:tc>
+          <w:tcPr>
+            <w:tcW w:type="dxa" w:w="5669"/>
+          </w:tcPr>
+          <w:p>
+            <w:pPr>
+              <w:spacing w:before="40" w:after="80" w:lineRule="atLeast" w:line="240"/>
+            </w:pPr>
+            <w:r>
+              <w:rPr>
+                <w:sz w:val="20"/>
+              </w:rPr>
+              <w:t>AccountType</w:t>
+            </w:r>
+          </w:p>
+        </w:tc>
+      </w:tr>
+      <w:tr>
+        <w:tc>
+          <w:tcPr>
+            <w:tcW w:type="dxa" w:w="1701"/>
+            <w:tcBorders>
+              <w:bottom w:sz="12" w:val="single" w:color="#000000" w:space="0"/>
+            </w:tcBorders>
+          </w:tcPr>
+          <w:p>
+            <w:r>
+              <w:t>List of values</w:t>
+            </w:r>
+          </w:p>
+        </w:tc>
+        <w:tc>
+          <w:tcPr>
+            <w:tcW w:type="dxa" w:w="5669"/>
+            <w:tcBorders>
+              <w:bottom w:sz="12" w:val="single" w:color="#000000" w:space="0"/>
+            </w:tcBorders>
+          </w:tcPr>
+          <w:p>
+            <w:r>
+              <w:t>See table 52(b) below</w:t>
+            </w:r>
+          </w:p>
+        </w:tc>
+      </w:tr>
+    </w:tbl>
+    <w:p>
+      <w:pPr>
+        <w:spacing w:before="0" w:after="120"/>
+      </w:pPr>
+    </w:p>
+    <w:p>
+      <w:pPr>
+        <w:spacing w:before="0" w:after="120"/>
+        <w:ind w:left="1134"/>
+      </w:pPr>
+      <w:r>
+        <w:t>Table 52(b)</w:t>
+        <w:br/>
+      </w:r>
+      <w:r>
+        <w:rPr>
+          <w:b/>
+        </w:rPr>
+        <w:t>Account Type: list of values and descriptions</w:t>
+      </w:r>
+    </w:p>
+    <w:tbl>
+      <w:tblPr>
+        <w:tblW w:type="auto" w:w="0"/>
+        <w:tblLayout w:type="fixed"/>
+        <w:tblLook w:firstColumn="1" w:firstRow="1" w:lastColumn="0" w:lastRow="0" w:noHBand="0" w:noVBand="1" w:val="04A0"/>
+        <w:tblInd w:w="1134" w:type="dxa"/>
+      </w:tblPr>
+      <w:tblGrid>
+        <w:gridCol w:w="1701"/>
+        <w:gridCol w:w="5669"/>
+      </w:tblGrid>
+      <w:tr>
+        <w:trPr>
+          <w:tblHeader w:val="true"/>
+        </w:trPr>
+        <w:tc>
+          <w:tcPr>
+            <w:tcW w:type="dxa" w:w="1701"/>
+            <w:tcBorders>
+              <w:top w:sz="4" w:val="single" w:color="#000000" w:space="0"/>
+              <w:bottom w:sz="12" w:val="single" w:color="#000000" w:space="0"/>
+            </w:tcBorders>
+          </w:tcPr>
+          <w:p>
+            <w:pPr>
+              <w:spacing w:before="40" w:after="40" w:lineRule="exact" w:line="180"/>
+            </w:pPr>
+            <w:r>
+              <w:rPr>
+                <w:i/>
+                <w:sz w:val="16"/>
+              </w:rPr>
+              <w:t>Value</w:t>
+            </w:r>
+          </w:p>
+        </w:tc>
+        <w:tc>
+          <w:tcPr>
+            <w:tcW w:type="dxa" w:w="5669"/>
+            <w:tcBorders>
+              <w:top w:sz="4" w:val="single" w:color="#000000" w:space="0"/>
+              <w:bottom w:sz="12" w:val="single" w:color="#000000" w:space="0"/>
+            </w:tcBorders>
+          </w:tcPr>
+          <w:p>
+            <w:pPr>
+              <w:spacing w:before="40" w:after="40" w:lineRule="exact" w:line="180"/>
+            </w:pPr>
+            <w:r>
+              <w:rPr>
+                <w:i/>
+                <w:sz w:val="16"/>
+              </w:rPr>
+              <w:t>Description</w:t>
+            </w:r>
+          </w:p>
+        </w:tc>
+      </w:tr>
+      <w:tr>
+        <w:tc>
+          <w:tcPr>
+            <w:tcW w:type="dxa" w:w="1701"/>
+          </w:tcPr>
+          <w:p>
+            <w:pPr>
+              <w:spacing w:before="40" w:after="80" w:lineRule="atLeast" w:line="240"/>
+            </w:pPr>
+            <w:r>
+              <w:rPr>
+                <w:sz w:val="20"/>
+              </w:rPr>
+              <w:t>Holding</w:t>
+            </w:r>
+          </w:p>
+        </w:tc>
+        <w:tc>
+          <w:tcPr>
+            <w:tcW w:type="dxa" w:w="5669"/>
+          </w:tcPr>
+          <w:p>
+            <w:pPr>
+              <w:spacing w:before="40" w:after="80" w:lineRule="atLeast" w:line="240"/>
+            </w:pPr>
+            <w:r>
+              <w:rPr>
+                <w:sz w:val="20"/>
+              </w:rPr>
+              <w:t>Authorised MOs are registered to 100 Holding accounts.</w:t>
+              <w:br/>
+              <w:t>ITMOs are transferred to and from 100 Holding accounts.</w:t>
+              <w:br/>
+              <w:t>See decision 2/CMA.3, annex, para. 29.</w:t>
+              <w:br/>
+              <w:t>Note: if a participating Party registry requires Pending and/or Authorized entity holding accounts, or additional types of holding accounts, it is its responsibility to determine how it will identify these account subtypes within its registry, as long as it transfers ITMOs to and from other registries using 100 Holding accounts.</w:t>
+              <w:br/>
+              <w:t>Also, Pending, Holding, Party holding, Authorized entity holding, and Share of proceeds of adaptation accounts in the Art 6.4 mechanism registry are 100 Holding accounts from the point of view of these standards (see decision 3/CMA.3, annex, paras. 58, 60 and 63).</w:t>
+            </w:r>
+          </w:p>
+        </w:tc>
+      </w:tr>
+      <w:tr>
+        <w:tc>
+          <w:tcPr>
+            <w:tcW w:type="dxa" w:w="1701"/>
+          </w:tcPr>
+          <w:p>
+            <w:pPr>
+              <w:spacing w:before="40" w:after="80" w:lineRule="atLeast" w:line="240"/>
+            </w:pPr>
+            <w:r>
+              <w:rPr>
+                <w:sz w:val="20"/>
+              </w:rPr>
+              <w:t>Use towards NDC</w:t>
+            </w:r>
+          </w:p>
+        </w:tc>
+        <w:tc>
+          <w:tcPr>
+            <w:tcW w:type="dxa" w:w="5669"/>
+          </w:tcPr>
+          <w:p>
+            <w:pPr>
+              <w:spacing w:before="40" w:after="80" w:lineRule="atLeast" w:line="240"/>
+            </w:pPr>
+            <w:r>
+              <w:rPr>
+                <w:sz w:val="20"/>
+              </w:rPr>
+              <w:t>When an ITMO is used towards NDC, it is transferred from a 100 Holding account to a 200 Use towards NDC account located in the same registry.</w:t>
+              <w:br/>
+              <w:t>See decision 2/CMA.3, annex, para. 29.</w:t>
+            </w:r>
+          </w:p>
+        </w:tc>
+      </w:tr>
+      <w:tr>
+        <w:tc>
+          <w:tcPr>
+            <w:tcW w:type="dxa" w:w="1701"/>
+          </w:tcPr>
+          <w:p>
+            <w:pPr>
+              <w:spacing w:before="40" w:after="80" w:lineRule="atLeast" w:line="240"/>
+            </w:pPr>
+            <w:r>
+              <w:rPr>
+                <w:sz w:val="20"/>
+              </w:rPr>
+              <w:t>Use towards international mitigation purposes (IMP)</w:t>
+            </w:r>
+          </w:p>
+        </w:tc>
+        <w:tc>
+          <w:tcPr>
+            <w:tcW w:type="dxa" w:w="5669"/>
+          </w:tcPr>
+          <w:p>
+            <w:pPr>
+              <w:spacing w:before="40" w:after="80" w:lineRule="atLeast" w:line="240"/>
+            </w:pPr>
+            <w:r>
+              <w:rPr>
+                <w:sz w:val="20"/>
+              </w:rPr>
+              <w:t>When an ITMO is used towards IMP, it is transferred from a 100 Holding account to a 210 Use towards international mitigation purposes (IMP) located in the same registry.</w:t>
+              <w:br/>
+              <w:t>See decision 2/CMA.3, annex, para. 29 and decision 4/CMA.6, annex, table 3, footnote u.</w:t>
+            </w:r>
+          </w:p>
+        </w:tc>
+      </w:tr>
+      <w:tr>
+        <w:tc>
+          <w:tcPr>
+            <w:tcW w:type="dxa" w:w="1701"/>
+          </w:tcPr>
+          <w:p>
+            <w:pPr>
+              <w:spacing w:before="40" w:after="80" w:lineRule="atLeast" w:line="240"/>
+            </w:pPr>
+            <w:r>
+              <w:rPr>
+                <w:sz w:val="20"/>
+              </w:rPr>
+              <w:t>Cancellation for other purposes (OP)</w:t>
+            </w:r>
+          </w:p>
+        </w:tc>
+        <w:tc>
+          <w:tcPr>
+            <w:tcW w:type="dxa" w:w="5669"/>
+          </w:tcPr>
+          <w:p>
+            <w:pPr>
+              <w:spacing w:before="40" w:after="80" w:lineRule="atLeast" w:line="240"/>
+            </w:pPr>
+            <w:r>
+              <w:rPr>
+                <w:sz w:val="20"/>
+              </w:rPr>
+              <w:t>When an ITMO is cancelled for other purposes (OP), it is transferred from a 100 Holding account to a 300 Cancellation for other purposes (OP) account located in the same registry.</w:t>
+              <w:br/>
+              <w:t>See decision 2/CMA.3, annex, para. 29 and decision 4/CMA.6, annex, table 3, footnote u.</w:t>
+            </w:r>
+          </w:p>
+        </w:tc>
+      </w:tr>
+      <w:tr>
+        <w:tc>
+          <w:tcPr>
+            <w:tcW w:type="dxa" w:w="1701"/>
+          </w:tcPr>
+          <w:p>
+            <w:pPr>
+              <w:spacing w:before="40" w:after="80" w:lineRule="atLeast" w:line="240"/>
+            </w:pPr>
+            <w:r>
+              <w:rPr>
+                <w:sz w:val="20"/>
+              </w:rPr>
+              <w:t>Voluntary cancellation of ITMOs not counted towards NDC or OIMP, for OMGE</w:t>
+            </w:r>
+          </w:p>
+        </w:tc>
+        <w:tc>
+          <w:tcPr>
+            <w:tcW w:type="dxa" w:w="5669"/>
+          </w:tcPr>
+          <w:p>
+            <w:pPr>
+              <w:spacing w:before="40" w:after="80" w:lineRule="atLeast" w:line="240"/>
+            </w:pPr>
+            <w:r>
+              <w:rPr>
+                <w:sz w:val="20"/>
+              </w:rPr>
+              <w:t>When ITMOs not counted towards NDC or OIMP are voluntarily cancelled for OMGE, it is transferred from a 100 Holding account to a 310 Voluntary cancellation of ITMOs not counted towards NDC or OIMP, for OMGE, located in the same registry.</w:t>
+              <w:br/>
+              <w:t>See decision 2/CMA.3, annex, para. 39.</w:t>
+            </w:r>
+          </w:p>
+        </w:tc>
+      </w:tr>
+      <w:tr>
+        <w:tc>
+          <w:tcPr>
+            <w:tcW w:type="dxa" w:w="1701"/>
+          </w:tcPr>
+          <w:p>
+            <w:pPr>
+              <w:spacing w:before="40" w:after="80" w:lineRule="atLeast" w:line="240"/>
+            </w:pPr>
+            <w:r>
+              <w:rPr>
+                <w:sz w:val="20"/>
+              </w:rPr>
+              <w:t>Voluntary cancellation</w:t>
+            </w:r>
+          </w:p>
+        </w:tc>
+        <w:tc>
+          <w:tcPr>
+            <w:tcW w:type="dxa" w:w="5669"/>
+          </w:tcPr>
+          <w:p>
+            <w:pPr>
+              <w:spacing w:before="40" w:after="80" w:lineRule="atLeast" w:line="240"/>
+            </w:pPr>
+            <w:r>
+              <w:rPr>
+                <w:sz w:val="20"/>
+              </w:rPr>
+              <w:t>When an ITMO is cancelled voluntarily for another reason than the ones specified in account type 300, 310 and 330, it is transferred from a 100 Holding account to a 320 Voluntary cancellation account, account located in the same registry.</w:t>
+              <w:br/>
+              <w:t>See decision 2/CMA.3, annex, para. 29 and decision 3/CMA.3, annex, para. 61.</w:t>
+            </w:r>
+          </w:p>
+        </w:tc>
+      </w:tr>
+      <w:tr>
+        <w:tc>
+          <w:tcPr>
+            <w:tcW w:type="dxa" w:w="1701"/>
+            <w:tcBorders>
+              <w:bottom w:sz="12" w:val="single" w:color="#000000" w:space="0"/>
+            </w:tcBorders>
+          </w:tcPr>
+          <w:p>
+            <w:pPr>
+              <w:spacing w:before="40" w:after="80" w:lineRule="atLeast" w:line="240"/>
+            </w:pPr>
+            <w:r>
+              <w:rPr>
+                <w:sz w:val="20"/>
+              </w:rPr>
+              <w:t>Administrative cancellation</w:t>
+            </w:r>
+          </w:p>
+        </w:tc>
+        <w:tc>
+          <w:tcPr>
+            <w:tcW w:type="dxa" w:w="5669"/>
+            <w:tcBorders>
+              <w:bottom w:sz="12" w:val="single" w:color="#000000" w:space="0"/>
+            </w:tcBorders>
+          </w:tcPr>
+          <w:p>
+            <w:pPr>
+              <w:spacing w:before="40" w:after="80" w:lineRule="atLeast" w:line="240"/>
+            </w:pPr>
+            <w:r>
+              <w:rPr>
+                <w:sz w:val="20"/>
+              </w:rPr>
+              <w:t>When an ITMO is cancelled for administrative reasons, it is transferred from a 100 Holding account to a 330 Administrative cancellation account located in the same registry.</w:t>
+              <w:br/>
+              <w:t>See decision 2/CMA.3, annex, para. 29.</w:t>
+            </w:r>
+          </w:p>
+        </w:tc>
+      </w:tr>
+    </w:tbl>
+    <w:p>
+      <w:pPr>
+        <w:spacing w:before="0" w:after="120"/>
+      </w:pPr>
+    </w:p>
+    <w:p>
+      <w:pPr>
+        <w:keepNext/>
+        <w:spacing w:before="0" w:after="120"/>
+        <w:ind w:left="1134"/>
+      </w:pPr>
+      <w:r>
+        <w:t>Table 53(a)</w:t>
+        <w:br/>
+      </w:r>
+      <w:r>
+        <w:rPr>
+          <w:b/>
+        </w:rPr>
+        <w:t>Unit Type: metadata</w:t>
+      </w:r>
+    </w:p>
+    <w:tbl>
+      <w:tblPr>
+        <w:tblW w:type="auto" w:w="0"/>
+        <w:tblLayout w:type="fixed"/>
+        <w:tblLook w:firstColumn="1" w:firstRow="1" w:lastColumn="0" w:lastRow="0" w:noHBand="0" w:noVBand="1" w:val="04A0"/>
+        <w:tblInd w:w="1134" w:type="dxa"/>
+      </w:tblPr>
+      <w:tblGrid>
+        <w:gridCol w:w="1701"/>
+        <w:gridCol w:w="5669"/>
+      </w:tblGrid>
+      <w:tr>
+        <w:trPr>
+          <w:tblHeader w:val="true"/>
+        </w:trPr>
+        <w:tc>
+          <w:tcPr>
+            <w:tcW w:type="dxa" w:w="1701"/>
+            <w:tcBorders>
+              <w:top w:sz="4" w:val="single" w:color="#000000" w:space="0"/>
+              <w:bottom w:sz="12" w:val="single" w:color="#000000" w:space="0"/>
+            </w:tcBorders>
+          </w:tcPr>
+          <w:p>
+            <w:pPr>
+              <w:spacing w:before="40" w:after="40" w:lineRule="exact" w:line="180"/>
+            </w:pPr>
+            <w:r>
+              <w:rPr>
+                <w:i/>
+                <w:sz w:val="16"/>
+              </w:rPr>
+              <w:t>Element</w:t>
+            </w:r>
+          </w:p>
+        </w:tc>
+        <w:tc>
+          <w:tcPr>
+            <w:tcW w:type="dxa" w:w="5669"/>
+            <w:tcBorders>
+              <w:top w:sz="4" w:val="single" w:color="#000000" w:space="0"/>
+              <w:bottom w:sz="12" w:val="single" w:color="#000000" w:space="0"/>
+            </w:tcBorders>
+          </w:tcPr>
+          <w:p>
+            <w:pPr>
+              <w:spacing w:before="40" w:after="40" w:lineRule="exact" w:line="180"/>
+            </w:pPr>
+            <w:r>
+              <w:rPr>
+                <w:i/>
+                <w:sz w:val="16"/>
+              </w:rPr>
+              <w:t>Value</w:t>
+            </w:r>
+          </w:p>
+        </w:tc>
+      </w:tr>
+      <w:tr>
+        <w:tc>
+          <w:tcPr>
+            <w:tcW w:type="dxa" w:w="1701"/>
+          </w:tcPr>
+          <w:p>
+            <w:pPr>
+              <w:spacing w:before="40" w:after="80" w:lineRule="atLeast" w:line="240"/>
+            </w:pPr>
+            <w:r>
+              <w:rPr>
+                <w:sz w:val="20"/>
+              </w:rPr>
+              <w:t>Description</w:t>
+            </w:r>
+          </w:p>
+        </w:tc>
+        <w:tc>
+          <w:tcPr>
+            <w:tcW w:type="dxa" w:w="5669"/>
+          </w:tcPr>
+          <w:p>
+            <w:pPr>
+              <w:spacing w:before="40" w:after="80" w:lineRule="atLeast" w:line="240"/>
+            </w:pPr>
+            <w:r>
+              <w:rPr>
+                <w:sz w:val="20"/>
+              </w:rPr>
+              <w:t>Article 6 unit types</w:t>
+            </w:r>
+          </w:p>
+        </w:tc>
+      </w:tr>
+      <w:tr>
+        <w:tc>
+          <w:tcPr>
+            <w:tcW w:type="dxa" w:w="1701"/>
+          </w:tcPr>
+          <w:p>
+            <w:pPr>
+              <w:spacing w:before="40" w:after="80" w:lineRule="atLeast" w:line="240"/>
+            </w:pPr>
+            <w:r>
+              <w:rPr>
+                <w:sz w:val="20"/>
+              </w:rPr>
+              <w:t>Mandate(s)</w:t>
+            </w:r>
+          </w:p>
+        </w:tc>
+        <w:tc>
+          <w:tcPr>
+            <w:tcW w:type="dxa" w:w="5669"/>
+          </w:tcPr>
+          <w:p>
+            <w:pPr>
+              <w:spacing w:before="40" w:after="80" w:lineRule="atLeast" w:line="240"/>
+            </w:pPr>
+            <w:r>
+              <w:rPr>
+                <w:sz w:val="20"/>
+              </w:rPr>
+              <w:t>TBD</w:t>
+            </w:r>
+          </w:p>
+        </w:tc>
+      </w:tr>
+      <w:tr>
+        <w:tc>
+          <w:tcPr>
+            <w:tcW w:type="dxa" w:w="1701"/>
+          </w:tcPr>
+          <w:p>
+            <w:pPr>
+              <w:spacing w:before="40" w:after="80" w:lineRule="atLeast" w:line="240"/>
+            </w:pPr>
+            <w:r>
+              <w:rPr>
+                <w:sz w:val="20"/>
+              </w:rPr>
+              <w:t>Type</w:t>
+            </w:r>
+          </w:p>
+        </w:tc>
+        <w:tc>
+          <w:tcPr>
+            <w:tcW w:type="dxa" w:w="5669"/>
+          </w:tcPr>
+          <w:p>
+            <w:pPr>
+              <w:spacing w:before="40" w:after="80" w:lineRule="atLeast" w:line="240"/>
+            </w:pPr>
+            <w:r>
+              <w:rPr>
+                <w:sz w:val="20"/>
+              </w:rPr>
+              <w:t>integer</w:t>
+            </w:r>
+          </w:p>
+        </w:tc>
+      </w:tr>
+      <w:tr>
+        <w:tc>
+          <w:tcPr>
+            <w:tcW w:type="dxa" w:w="1701"/>
+          </w:tcPr>
+          <w:p>
+            <w:pPr>
+              <w:spacing w:before="40" w:after="80" w:lineRule="atLeast" w:line="240"/>
+            </w:pPr>
+            <w:r>
+              <w:rPr>
+                <w:sz w:val="20"/>
+              </w:rPr>
+              <w:t>Required</w:t>
+            </w:r>
+          </w:p>
+        </w:tc>
+        <w:tc>
+          <w:tcPr>
+            <w:tcW w:type="dxa" w:w="5669"/>
+          </w:tcPr>
+          <w:p>
+            <w:pPr>
+              <w:spacing w:before="40" w:after="80" w:lineRule="atLeast" w:line="240"/>
+            </w:pPr>
+            <w:r>
+              <w:rPr>
+                <w:sz w:val="20"/>
+              </w:rPr>
+              <w:t>false</w:t>
+            </w:r>
+          </w:p>
+        </w:tc>
+      </w:tr>
+      <w:tr>
+        <w:tc>
+          <w:tcPr>
+            <w:tcW w:type="dxa" w:w="1701"/>
+          </w:tcPr>
+          <w:p>
+            <w:pPr>
+              <w:spacing w:before="40" w:after="80" w:lineRule="atLeast" w:line="240"/>
+            </w:pPr>
+            <w:r>
+              <w:rPr>
+                <w:sz w:val="20"/>
+              </w:rPr>
+              <w:t>Naming in AEF</w:t>
+            </w:r>
+          </w:p>
+        </w:tc>
+        <w:tc>
+          <w:tcPr>
+            <w:tcW w:type="dxa" w:w="5669"/>
+          </w:tcPr>
+          <w:p>
+            <w:pPr>
+              <w:spacing w:before="40" w:after="80" w:lineRule="atLeast" w:line="240"/>
+            </w:pPr>
+            <w:r>
+              <w:rPr>
+                <w:sz w:val="20"/>
+              </w:rPr>
+              <w:t>n</w:t>
+              <w:br/>
+              <w:t>o</w:t>
+              <w:br/>
+              <w:t>t</w:t>
+              <w:br/>
+              <w:t xml:space="preserve"> </w:t>
+              <w:br/>
+              <w:t>a</w:t>
+              <w:br/>
+              <w:t>p</w:t>
+              <w:br/>
+              <w:t>p</w:t>
+              <w:br/>
+              <w:t>l</w:t>
+              <w:br/>
+              <w:t>i</w:t>
+              <w:br/>
+              <w:t>c</w:t>
+              <w:br/>
+              <w:t>a</w:t>
+              <w:br/>
+              <w:t>b</w:t>
+              <w:br/>
+              <w:t>l</w:t>
+              <w:br/>
+              <w:t>e</w:t>
+            </w:r>
+          </w:p>
+        </w:tc>
+      </w:tr>
+      <w:tr>
+        <w:tc>
+          <w:tcPr>
+            <w:tcW w:type="dxa" w:w="1701"/>
+          </w:tcPr>
+          <w:p>
+            <w:pPr>
+              <w:spacing w:before="40" w:after="80" w:lineRule="atLeast" w:line="240"/>
+            </w:pPr>
+            <w:r>
+              <w:rPr>
+                <w:sz w:val="20"/>
+              </w:rPr>
+              <w:t>Technical name</w:t>
+            </w:r>
+          </w:p>
+        </w:tc>
+        <w:tc>
+          <w:tcPr>
+            <w:tcW w:type="dxa" w:w="5669"/>
+          </w:tcPr>
+          <w:p>
+            <w:pPr>
+              <w:spacing w:before="40" w:after="80" w:lineRule="atLeast" w:line="240"/>
+            </w:pPr>
+            <w:r>
+              <w:rPr>
+                <w:sz w:val="20"/>
+              </w:rPr>
+              <w:t>UnitType</w:t>
+            </w:r>
+          </w:p>
+        </w:tc>
+      </w:tr>
+      <w:tr>
+        <w:tc>
+          <w:tcPr>
+            <w:tcW w:type="dxa" w:w="1701"/>
+            <w:tcBorders>
+              <w:bottom w:sz="12" w:val="single" w:color="#000000" w:space="0"/>
+            </w:tcBorders>
+          </w:tcPr>
+          <w:p>
+            <w:r>
+              <w:t>List of values</w:t>
+            </w:r>
+          </w:p>
+        </w:tc>
+        <w:tc>
+          <w:tcPr>
+            <w:tcW w:type="dxa" w:w="5669"/>
+            <w:tcBorders>
+              <w:bottom w:sz="12" w:val="single" w:color="#000000" w:space="0"/>
+            </w:tcBorders>
+          </w:tcPr>
+          <w:p>
+            <w:r>
+              <w:t>See table 53(b) below</w:t>
+            </w:r>
+          </w:p>
+        </w:tc>
+      </w:tr>
+    </w:tbl>
+    <w:p>
+      <w:pPr>
+        <w:spacing w:before="0" w:after="120"/>
+      </w:pPr>
+    </w:p>
+    <w:p>
+      <w:pPr>
+        <w:spacing w:before="0" w:after="120"/>
+        <w:ind w:left="1134"/>
+      </w:pPr>
+      <w:r>
+        <w:t>Table 53(b)</w:t>
+        <w:br/>
+      </w:r>
+      <w:r>
+        <w:rPr>
+          <w:b/>
+        </w:rPr>
+        <w:t>Unit Type: list of values and descriptions</w:t>
+      </w:r>
+    </w:p>
+    <w:tbl>
+      <w:tblPr>
+        <w:tblW w:type="auto" w:w="0"/>
+        <w:tblLayout w:type="fixed"/>
+        <w:tblLook w:firstColumn="1" w:firstRow="1" w:lastColumn="0" w:lastRow="0" w:noHBand="0" w:noVBand="1" w:val="04A0"/>
+        <w:tblInd w:w="1134" w:type="dxa"/>
+      </w:tblPr>
+      <w:tblGrid>
+        <w:gridCol w:w="1701"/>
+        <w:gridCol w:w="5669"/>
+      </w:tblGrid>
+      <w:tr>
+        <w:trPr>
+          <w:tblHeader w:val="true"/>
+        </w:trPr>
+        <w:tc>
+          <w:tcPr>
+            <w:tcW w:type="dxa" w:w="1701"/>
+            <w:tcBorders>
+              <w:top w:sz="4" w:val="single" w:color="#000000" w:space="0"/>
+              <w:bottom w:sz="12" w:val="single" w:color="#000000" w:space="0"/>
+            </w:tcBorders>
+          </w:tcPr>
+          <w:p>
+            <w:pPr>
+              <w:spacing w:before="40" w:after="40" w:lineRule="exact" w:line="180"/>
+            </w:pPr>
+            <w:r>
+              <w:rPr>
+                <w:i/>
+                <w:sz w:val="16"/>
+              </w:rPr>
+              <w:t>Value</w:t>
+            </w:r>
+          </w:p>
+        </w:tc>
+        <w:tc>
+          <w:tcPr>
+            <w:tcW w:type="dxa" w:w="5669"/>
+            <w:tcBorders>
+              <w:top w:sz="4" w:val="single" w:color="#000000" w:space="0"/>
+              <w:bottom w:sz="12" w:val="single" w:color="#000000" w:space="0"/>
+            </w:tcBorders>
+          </w:tcPr>
+          <w:p>
+            <w:pPr>
+              <w:spacing w:before="40" w:after="40" w:lineRule="exact" w:line="180"/>
+            </w:pPr>
+            <w:r>
+              <w:rPr>
+                <w:i/>
+                <w:sz w:val="16"/>
+              </w:rPr>
+              <w:t>Description</w:t>
+            </w:r>
+          </w:p>
+        </w:tc>
+      </w:tr>
+      <w:tr>
+        <w:tc>
+          <w:tcPr>
+            <w:tcW w:type="dxa" w:w="1701"/>
+          </w:tcPr>
+          <w:p>
+            <w:pPr>
+              <w:spacing w:before="40" w:after="80" w:lineRule="atLeast" w:line="240"/>
+            </w:pPr>
+            <w:r>
+              <w:rPr>
+                <w:sz w:val="20"/>
+              </w:rPr>
+              <w:t>62</w:t>
+            </w:r>
+          </w:p>
+        </w:tc>
+        <w:tc>
+          <w:tcPr>
+            <w:tcW w:type="dxa" w:w="5669"/>
+          </w:tcPr>
+          <w:p>
+            <w:pPr>
+              <w:spacing w:before="40" w:after="80" w:lineRule="atLeast" w:line="240"/>
+            </w:pPr>
+            <w:r>
+              <w:rPr>
+                <w:sz w:val="20"/>
+              </w:rPr>
+              <w:t>ITMO</w:t>
+            </w:r>
+          </w:p>
+        </w:tc>
+      </w:tr>
+      <w:tr>
+        <w:tc>
+          <w:tcPr>
+            <w:tcW w:type="dxa" w:w="1701"/>
+          </w:tcPr>
+          <w:p>
+            <w:pPr>
+              <w:spacing w:before="40" w:after="80" w:lineRule="atLeast" w:line="240"/>
+            </w:pPr>
+            <w:r>
+              <w:rPr>
+                <w:sz w:val="20"/>
+              </w:rPr>
+              <w:t>64</w:t>
+            </w:r>
+          </w:p>
+        </w:tc>
+        <w:tc>
+          <w:tcPr>
+            <w:tcW w:type="dxa" w:w="5669"/>
+          </w:tcPr>
+          <w:p>
+            <w:pPr>
+              <w:spacing w:before="40" w:after="80" w:lineRule="atLeast" w:line="240"/>
+            </w:pPr>
+            <w:r>
+              <w:rPr>
+                <w:sz w:val="20"/>
+              </w:rPr>
+              <w:t>A6.4ER</w:t>
+            </w:r>
+          </w:p>
+        </w:tc>
+      </w:tr>
+      <w:tr>
+        <w:tc>
+          <w:tcPr>
+            <w:tcW w:type="dxa" w:w="1701"/>
+          </w:tcPr>
+          <w:p>
+            <w:pPr>
+              <w:spacing w:before="40" w:after="80" w:lineRule="atLeast" w:line="240"/>
+            </w:pPr>
+            <w:r>
+              <w:rPr>
+                <w:sz w:val="20"/>
+              </w:rPr>
+              <w:t>65</w:t>
+            </w:r>
+          </w:p>
+        </w:tc>
+        <w:tc>
+          <w:tcPr>
+            <w:tcW w:type="dxa" w:w="5669"/>
+          </w:tcPr>
+          <w:p>
+            <w:pPr>
+              <w:spacing w:before="40" w:after="80" w:lineRule="atLeast" w:line="240"/>
+            </w:pPr>
+            <w:r>
+              <w:rPr>
+                <w:sz w:val="20"/>
+              </w:rPr>
+              <w:t>A6.4ER (from CER)</w:t>
+            </w:r>
+          </w:p>
+        </w:tc>
+      </w:tr>
+      <w:tr>
+        <w:tc>
+          <w:tcPr>
+            <w:tcW w:type="dxa" w:w="1701"/>
+            <w:tcBorders>
+              <w:bottom w:sz="12" w:val="single" w:color="#000000" w:space="0"/>
+            </w:tcBorders>
+          </w:tcPr>
+          <w:p>
+            <w:pPr>
+              <w:spacing w:before="40" w:after="80" w:lineRule="atLeast" w:line="240"/>
+            </w:pPr>
+            <w:r>
+              <w:rPr>
+                <w:sz w:val="20"/>
+              </w:rPr>
+              <w:t>67</w:t>
+            </w:r>
+          </w:p>
+        </w:tc>
+        <w:tc>
+          <w:tcPr>
+            <w:tcW w:type="dxa" w:w="5669"/>
+            <w:tcBorders>
+              <w:bottom w:sz="12" w:val="single" w:color="#000000" w:space="0"/>
+            </w:tcBorders>
+          </w:tcPr>
+          <w:p>
+            <w:pPr>
+              <w:spacing w:before="40" w:after="80" w:lineRule="atLeast" w:line="240"/>
+            </w:pPr>
+            <w:r>
+              <w:rPr>
+                <w:sz w:val="20"/>
+              </w:rPr>
+              <w:t>MCU</w:t>
             </w:r>
           </w:p>
         </w:tc>

--- a/CommonNomenclature.docx
+++ b/CommonNomenclature.docx
@@ -22231,7 +22231,7 @@
               <w:rPr>
                 <w:sz w:val="20"/>
               </w:rPr>
-              <w:t>Holding</w:t>
+              <w:t>100-Holding</w:t>
             </w:r>
           </w:p>
         </w:tc>
@@ -22273,7 +22273,7 @@
               <w:rPr>
                 <w:sz w:val="20"/>
               </w:rPr>
-              <w:t>Use towards NDC</w:t>
+              <w:t>200-Use towards NDC</w:t>
             </w:r>
           </w:p>
         </w:tc>
@@ -22309,7 +22309,7 @@
               <w:rPr>
                 <w:sz w:val="20"/>
               </w:rPr>
-              <w:t>Use towards international mitigation purposes (IMP)</w:t>
+              <w:t>210-Use towards international mitigation purposes (IMP)</w:t>
             </w:r>
           </w:p>
         </w:tc>
@@ -22345,7 +22345,7 @@
               <w:rPr>
                 <w:sz w:val="20"/>
               </w:rPr>
-              <w:t>Cancellation for other purposes (OP)</w:t>
+              <w:t>300-Cancellation for other purposes (OP)</w:t>
             </w:r>
           </w:p>
         </w:tc>
@@ -22381,7 +22381,7 @@
               <w:rPr>
                 <w:sz w:val="20"/>
               </w:rPr>
-              <w:t>Voluntary cancellation of ITMOs not counted towards NDC or OIMP, for OMGE</w:t>
+              <w:t>310-Voluntary cancellation of ITMOs not counted towards NDC or OIMP, for OMGE</w:t>
             </w:r>
           </w:p>
         </w:tc>
@@ -22417,7 +22417,7 @@
               <w:rPr>
                 <w:sz w:val="20"/>
               </w:rPr>
-              <w:t>Voluntary cancellation</w:t>
+              <w:t>320-Voluntary cancellation</w:t>
             </w:r>
           </w:p>
         </w:tc>
@@ -22456,7 +22456,7 @@
               <w:rPr>
                 <w:sz w:val="20"/>
               </w:rPr>
-              <w:t>Administrative cancellation</w:t>
+              <w:t>330-Administrative cancellation</w:t>
             </w:r>
           </w:p>
         </w:tc>
@@ -22914,91 +22914,159 @@
               <w:rPr>
                 <w:sz w:val="20"/>
               </w:rPr>
-              <w:t>62</w:t>
-            </w:r>
-          </w:p>
-        </w:tc>
-        <w:tc>
-          <w:tcPr>
-            <w:tcW w:type="dxa" w:w="5669"/>
-          </w:tcPr>
-          <w:p>
-            <w:pPr>
-              <w:spacing w:before="40" w:after="80" w:lineRule="atLeast" w:line="240"/>
-            </w:pPr>
-            <w:r>
-              <w:rPr>
-                <w:sz w:val="20"/>
-              </w:rPr>
-              <w:t>ITMO</w:t>
-            </w:r>
-          </w:p>
-        </w:tc>
-      </w:tr>
-      <w:tr>
-        <w:tc>
-          <w:tcPr>
-            <w:tcW w:type="dxa" w:w="1701"/>
-          </w:tcPr>
-          <w:p>
-            <w:pPr>
-              <w:spacing w:before="40" w:after="80" w:lineRule="atLeast" w:line="240"/>
-            </w:pPr>
-            <w:r>
-              <w:rPr>
-                <w:sz w:val="20"/>
-              </w:rPr>
-              <w:t>64</w:t>
-            </w:r>
-          </w:p>
-        </w:tc>
-        <w:tc>
-          <w:tcPr>
-            <w:tcW w:type="dxa" w:w="5669"/>
-          </w:tcPr>
-          <w:p>
-            <w:pPr>
-              <w:spacing w:before="40" w:after="80" w:lineRule="atLeast" w:line="240"/>
-            </w:pPr>
-            <w:r>
-              <w:rPr>
-                <w:sz w:val="20"/>
-              </w:rPr>
-              <w:t>A6.4ER</w:t>
-            </w:r>
-          </w:p>
-        </w:tc>
-      </w:tr>
-      <w:tr>
-        <w:tc>
-          <w:tcPr>
-            <w:tcW w:type="dxa" w:w="1701"/>
-          </w:tcPr>
-          <w:p>
-            <w:pPr>
-              <w:spacing w:before="40" w:after="80" w:lineRule="atLeast" w:line="240"/>
-            </w:pPr>
-            <w:r>
-              <w:rPr>
-                <w:sz w:val="20"/>
-              </w:rPr>
-              <w:t>65</w:t>
-            </w:r>
-          </w:p>
-        </w:tc>
-        <w:tc>
-          <w:tcPr>
-            <w:tcW w:type="dxa" w:w="5669"/>
-          </w:tcPr>
-          <w:p>
-            <w:pPr>
-              <w:spacing w:before="40" w:after="80" w:lineRule="atLeast" w:line="240"/>
-            </w:pPr>
-            <w:r>
-              <w:rPr>
-                <w:sz w:val="20"/>
-              </w:rPr>
-              <w:t>A6.4ER (from CER)</w:t>
+              <w:t>00-MO</w:t>
+            </w:r>
+          </w:p>
+        </w:tc>
+        <w:tc>
+          <w:tcPr>
+            <w:tcW w:type="dxa" w:w="5669"/>
+          </w:tcPr>
+          <w:p>
+            <w:pPr>
+              <w:spacing w:before="40" w:after="80" w:lineRule="atLeast" w:line="240"/>
+            </w:pPr>
+            <w:r>
+              <w:rPr>
+                <w:sz w:val="20"/>
+              </w:rPr>
+              <w:t>Unauthorised Mitigation Outcome</w:t>
+            </w:r>
+          </w:p>
+        </w:tc>
+      </w:tr>
+      <w:tr>
+        <w:tc>
+          <w:tcPr>
+            <w:tcW w:type="dxa" w:w="1701"/>
+          </w:tcPr>
+          <w:p>
+            <w:pPr>
+              <w:spacing w:before="40" w:after="80" w:lineRule="atLeast" w:line="240"/>
+            </w:pPr>
+            <w:r>
+              <w:rPr>
+                <w:sz w:val="20"/>
+              </w:rPr>
+              <w:t>01-MO</w:t>
+            </w:r>
+          </w:p>
+        </w:tc>
+        <w:tc>
+          <w:tcPr>
+            <w:tcW w:type="dxa" w:w="5669"/>
+          </w:tcPr>
+          <w:p>
+            <w:pPr>
+              <w:spacing w:before="40" w:after="80" w:lineRule="atLeast" w:line="240"/>
+            </w:pPr>
+            <w:r>
+              <w:rPr>
+                <w:sz w:val="20"/>
+              </w:rPr>
+              <w:t>Authorised Mitigation Outcome</w:t>
+            </w:r>
+          </w:p>
+        </w:tc>
+      </w:tr>
+      <w:tr>
+        <w:tc>
+          <w:tcPr>
+            <w:tcW w:type="dxa" w:w="1701"/>
+          </w:tcPr>
+          <w:p>
+            <w:pPr>
+              <w:spacing w:before="40" w:after="80" w:lineRule="atLeast" w:line="240"/>
+            </w:pPr>
+            <w:r>
+              <w:rPr>
+                <w:sz w:val="20"/>
+              </w:rPr>
+              <w:t>62-ITMO</w:t>
+            </w:r>
+          </w:p>
+        </w:tc>
+        <w:tc>
+          <w:tcPr>
+            <w:tcW w:type="dxa" w:w="5669"/>
+          </w:tcPr>
+          <w:p>
+            <w:pPr>
+              <w:spacing w:before="40" w:after="80" w:lineRule="atLeast" w:line="240"/>
+            </w:pPr>
+            <w:r>
+              <w:rPr>
+                <w:sz w:val="20"/>
+              </w:rPr>
+              <w:t>Internationally Transferred Mitigation Outcome</w:t>
+            </w:r>
+          </w:p>
+        </w:tc>
+      </w:tr>
+      <w:tr>
+        <w:tc>
+          <w:tcPr>
+            <w:tcW w:type="dxa" w:w="1701"/>
+          </w:tcPr>
+          <w:p>
+            <w:pPr>
+              <w:spacing w:before="40" w:after="80" w:lineRule="atLeast" w:line="240"/>
+            </w:pPr>
+            <w:r>
+              <w:rPr>
+                <w:sz w:val="20"/>
+              </w:rPr>
+              <w:t>64-A6.4ER</w:t>
+            </w:r>
+          </w:p>
+        </w:tc>
+        <w:tc>
+          <w:tcPr>
+            <w:tcW w:type="dxa" w:w="5669"/>
+          </w:tcPr>
+          <w:p>
+            <w:pPr>
+              <w:spacing w:before="40" w:after="80" w:lineRule="atLeast" w:line="240"/>
+            </w:pPr>
+            <w:r>
+              <w:rPr>
+                <w:sz w:val="20"/>
+              </w:rPr>
+              <w:t>Article 6.4 Emission Reduction Unit</w:t>
+            </w:r>
+          </w:p>
+        </w:tc>
+      </w:tr>
+      <w:tr>
+        <w:tc>
+          <w:tcPr>
+            <w:tcW w:type="dxa" w:w="1701"/>
+          </w:tcPr>
+          <w:p>
+            <w:pPr>
+              <w:spacing w:before="40" w:after="80" w:lineRule="atLeast" w:line="240"/>
+            </w:pPr>
+            <w:r>
+              <w:rPr>
+                <w:sz w:val="20"/>
+              </w:rPr>
+              <w:t>65-A6.4ER (from CER)</w:t>
+            </w:r>
+          </w:p>
+        </w:tc>
+        <w:tc>
+          <w:tcPr>
+            <w:tcW w:type="dxa" w:w="5669"/>
+          </w:tcPr>
+          <w:p>
+            <w:pPr>
+              <w:spacing w:before="40" w:after="80" w:lineRule="atLeast" w:line="240"/>
+            </w:pPr>
+            <w:r>
+              <w:rPr>
+                <w:sz w:val="20"/>
+              </w:rPr>
+              <w:t>Article 6.4 Emission Reduction Unit from Certified Emission Reduction.</w:t>
             </w:r>
           </w:p>
         </w:tc>
@@ -23019,7 +23087,7 @@
               <w:rPr>
                 <w:sz w:val="20"/>
               </w:rPr>
-              <w:t>67</w:t>
+              <w:t>67-MCU</w:t>
             </w:r>
           </w:p>
         </w:tc>
@@ -23038,7 +23106,7 @@
               <w:rPr>
                 <w:sz w:val="20"/>
               </w:rPr>
-              <w:t>MCU</w:t>
+              <w:t>Migration Contribution Units</w:t>
             </w:r>
           </w:p>
         </w:tc>

--- a/CommonNomenclature.docx
+++ b/CommonNomenclature.docx
@@ -22231,22 +22231,24 @@
               <w:rPr>
                 <w:sz w:val="20"/>
               </w:rPr>
-              <w:t>100-Holding</w:t>
-            </w:r>
-          </w:p>
-        </w:tc>
-        <w:tc>
-          <w:tcPr>
-            <w:tcW w:type="dxa" w:w="5669"/>
-          </w:tcPr>
-          <w:p>
-            <w:pPr>
-              <w:spacing w:before="40" w:after="80" w:lineRule="atLeast" w:line="240"/>
-            </w:pPr>
-            <w:r>
-              <w:rPr>
-                <w:sz w:val="20"/>
-              </w:rPr>
+              <w:t>100</w:t>
+            </w:r>
+          </w:p>
+        </w:tc>
+        <w:tc>
+          <w:tcPr>
+            <w:tcW w:type="dxa" w:w="5669"/>
+          </w:tcPr>
+          <w:p>
+            <w:pPr>
+              <w:spacing w:before="40" w:after="80" w:lineRule="atLeast" w:line="240"/>
+            </w:pPr>
+            <w:r>
+              <w:rPr>
+                <w:sz w:val="20"/>
+              </w:rPr>
+              <w:t>Holding:</w:t>
+              <w:br/>
               <w:t>Authorised MOs are registered to 100 Holding accounts.</w:t>
               <w:br/>
               <w:t>ITMOs are transferred to and from 100 Holding accounts.</w:t>
@@ -22273,22 +22275,24 @@
               <w:rPr>
                 <w:sz w:val="20"/>
               </w:rPr>
-              <w:t>200-Use towards NDC</w:t>
-            </w:r>
-          </w:p>
-        </w:tc>
-        <w:tc>
-          <w:tcPr>
-            <w:tcW w:type="dxa" w:w="5669"/>
-          </w:tcPr>
-          <w:p>
-            <w:pPr>
-              <w:spacing w:before="40" w:after="80" w:lineRule="atLeast" w:line="240"/>
-            </w:pPr>
-            <w:r>
-              <w:rPr>
-                <w:sz w:val="20"/>
-              </w:rPr>
+              <w:t>200</w:t>
+            </w:r>
+          </w:p>
+        </w:tc>
+        <w:tc>
+          <w:tcPr>
+            <w:tcW w:type="dxa" w:w="5669"/>
+          </w:tcPr>
+          <w:p>
+            <w:pPr>
+              <w:spacing w:before="40" w:after="80" w:lineRule="atLeast" w:line="240"/>
+            </w:pPr>
+            <w:r>
+              <w:rPr>
+                <w:sz w:val="20"/>
+              </w:rPr>
+              <w:t>Use towards NCD:</w:t>
+              <w:br/>
               <w:t>When an ITMO is used towards NDC, it is transferred from a 100 Holding account to a 200 Use towards NDC account located in the same registry.</w:t>
               <w:br/>
               <w:t>See decision 2/CMA.3, annex, para. 29.</w:t>
@@ -22309,22 +22313,24 @@
               <w:rPr>
                 <w:sz w:val="20"/>
               </w:rPr>
-              <w:t>210-Use towards international mitigation purposes (IMP)</w:t>
-            </w:r>
-          </w:p>
-        </w:tc>
-        <w:tc>
-          <w:tcPr>
-            <w:tcW w:type="dxa" w:w="5669"/>
-          </w:tcPr>
-          <w:p>
-            <w:pPr>
-              <w:spacing w:before="40" w:after="80" w:lineRule="atLeast" w:line="240"/>
-            </w:pPr>
-            <w:r>
-              <w:rPr>
-                <w:sz w:val="20"/>
-              </w:rPr>
+              <w:t>210</w:t>
+            </w:r>
+          </w:p>
+        </w:tc>
+        <w:tc>
+          <w:tcPr>
+            <w:tcW w:type="dxa" w:w="5669"/>
+          </w:tcPr>
+          <w:p>
+            <w:pPr>
+              <w:spacing w:before="40" w:after="80" w:lineRule="atLeast" w:line="240"/>
+            </w:pPr>
+            <w:r>
+              <w:rPr>
+                <w:sz w:val="20"/>
+              </w:rPr>
+              <w:t>Use towards international mitigation purposes (IMP):</w:t>
+              <w:br/>
               <w:t>When an ITMO is used towards IMP, it is transferred from a 100 Holding account to a 210 Use towards international mitigation purposes (IMP) located in the same registry.</w:t>
               <w:br/>
               <w:t>See decision 2/CMA.3, annex, para. 29 and decision 4/CMA.6, annex, table 3, footnote u.</w:t>
@@ -22345,22 +22351,24 @@
               <w:rPr>
                 <w:sz w:val="20"/>
               </w:rPr>
-              <w:t>300-Cancellation for other purposes (OP)</w:t>
-            </w:r>
-          </w:p>
-        </w:tc>
-        <w:tc>
-          <w:tcPr>
-            <w:tcW w:type="dxa" w:w="5669"/>
-          </w:tcPr>
-          <w:p>
-            <w:pPr>
-              <w:spacing w:before="40" w:after="80" w:lineRule="atLeast" w:line="240"/>
-            </w:pPr>
-            <w:r>
-              <w:rPr>
-                <w:sz w:val="20"/>
-              </w:rPr>
+              <w:t>300</w:t>
+            </w:r>
+          </w:p>
+        </w:tc>
+        <w:tc>
+          <w:tcPr>
+            <w:tcW w:type="dxa" w:w="5669"/>
+          </w:tcPr>
+          <w:p>
+            <w:pPr>
+              <w:spacing w:before="40" w:after="80" w:lineRule="atLeast" w:line="240"/>
+            </w:pPr>
+            <w:r>
+              <w:rPr>
+                <w:sz w:val="20"/>
+              </w:rPr>
+              <w:t>Cancellation for other purposes (OP):</w:t>
+              <w:br/>
               <w:t>When an ITMO is cancelled for other purposes (OP), it is transferred from a 100 Holding account to a 300 Cancellation for other purposes (OP) account located in the same registry.</w:t>
               <w:br/>
               <w:t>See decision 2/CMA.3, annex, para. 29 and decision 4/CMA.6, annex, table 3, footnote u.</w:t>
@@ -22381,22 +22389,24 @@
               <w:rPr>
                 <w:sz w:val="20"/>
               </w:rPr>
-              <w:t>310-Voluntary cancellation of ITMOs not counted towards NDC or OIMP, for OMGE</w:t>
-            </w:r>
-          </w:p>
-        </w:tc>
-        <w:tc>
-          <w:tcPr>
-            <w:tcW w:type="dxa" w:w="5669"/>
-          </w:tcPr>
-          <w:p>
-            <w:pPr>
-              <w:spacing w:before="40" w:after="80" w:lineRule="atLeast" w:line="240"/>
-            </w:pPr>
-            <w:r>
-              <w:rPr>
-                <w:sz w:val="20"/>
-              </w:rPr>
+              <w:t>310</w:t>
+            </w:r>
+          </w:p>
+        </w:tc>
+        <w:tc>
+          <w:tcPr>
+            <w:tcW w:type="dxa" w:w="5669"/>
+          </w:tcPr>
+          <w:p>
+            <w:pPr>
+              <w:spacing w:before="40" w:after="80" w:lineRule="atLeast" w:line="240"/>
+            </w:pPr>
+            <w:r>
+              <w:rPr>
+                <w:sz w:val="20"/>
+              </w:rPr>
+              <w:t>Voluntary cancellation of ITMOs not counted towards NDC or OIMP, for OMGE:</w:t>
+              <w:br/>
               <w:t>When ITMOs not counted towards NDC or OIMP are voluntarily cancelled for OMGE, it is transferred from a 100 Holding account to a 310 Voluntary cancellation of ITMOs not counted towards NDC or OIMP, for OMGE, located in the same registry.</w:t>
               <w:br/>
               <w:t>See decision 2/CMA.3, annex, para. 39.</w:t>
@@ -22417,22 +22427,24 @@
               <w:rPr>
                 <w:sz w:val="20"/>
               </w:rPr>
-              <w:t>320-Voluntary cancellation</w:t>
-            </w:r>
-          </w:p>
-        </w:tc>
-        <w:tc>
-          <w:tcPr>
-            <w:tcW w:type="dxa" w:w="5669"/>
-          </w:tcPr>
-          <w:p>
-            <w:pPr>
-              <w:spacing w:before="40" w:after="80" w:lineRule="atLeast" w:line="240"/>
-            </w:pPr>
-            <w:r>
-              <w:rPr>
-                <w:sz w:val="20"/>
-              </w:rPr>
+              <w:t>320</w:t>
+            </w:r>
+          </w:p>
+        </w:tc>
+        <w:tc>
+          <w:tcPr>
+            <w:tcW w:type="dxa" w:w="5669"/>
+          </w:tcPr>
+          <w:p>
+            <w:pPr>
+              <w:spacing w:before="40" w:after="80" w:lineRule="atLeast" w:line="240"/>
+            </w:pPr>
+            <w:r>
+              <w:rPr>
+                <w:sz w:val="20"/>
+              </w:rPr>
+              <w:t>Voluntary cancellation:</w:t>
+              <w:br/>
               <w:t>When an ITMO is cancelled voluntarily for another reason than the ones specified in account type 300, 310 and 330, it is transferred from a 100 Holding account to a 320 Voluntary cancellation account, account located in the same registry.</w:t>
               <w:br/>
               <w:t>See decision 2/CMA.3, annex, para. 29 and decision 3/CMA.3, annex, para. 61.</w:t>
@@ -22456,7 +22468,7 @@
               <w:rPr>
                 <w:sz w:val="20"/>
               </w:rPr>
-              <w:t>330-Administrative cancellation</w:t>
+              <w:t>330</w:t>
             </w:r>
           </w:p>
         </w:tc>
@@ -22475,6 +22487,8 @@
               <w:rPr>
                 <w:sz w:val="20"/>
               </w:rPr>
+              <w:t>Administrative cancellation:</w:t>
+              <w:br/>
               <w:t>When an ITMO is cancelled for administrative reasons, it is transferred from a 100 Holding account to a 330 Administrative cancellation account located in the same registry.</w:t>
               <w:br/>
               <w:t>See decision 2/CMA.3, annex, para. 29.</w:t>
@@ -22914,159 +22928,171 @@
               <w:rPr>
                 <w:sz w:val="20"/>
               </w:rPr>
-              <w:t>00-MO</w:t>
-            </w:r>
-          </w:p>
-        </w:tc>
-        <w:tc>
-          <w:tcPr>
-            <w:tcW w:type="dxa" w:w="5669"/>
-          </w:tcPr>
-          <w:p>
-            <w:pPr>
-              <w:spacing w:before="40" w:after="80" w:lineRule="atLeast" w:line="240"/>
-            </w:pPr>
-            <w:r>
-              <w:rPr>
-                <w:sz w:val="20"/>
-              </w:rPr>
-              <w:t>Unauthorised Mitigation Outcome</w:t>
-            </w:r>
-          </w:p>
-        </w:tc>
-      </w:tr>
-      <w:tr>
-        <w:tc>
-          <w:tcPr>
-            <w:tcW w:type="dxa" w:w="1701"/>
-          </w:tcPr>
-          <w:p>
-            <w:pPr>
-              <w:spacing w:before="40" w:after="80" w:lineRule="atLeast" w:line="240"/>
-            </w:pPr>
-            <w:r>
-              <w:rPr>
-                <w:sz w:val="20"/>
-              </w:rPr>
-              <w:t>01-MO</w:t>
-            </w:r>
-          </w:p>
-        </w:tc>
-        <w:tc>
-          <w:tcPr>
-            <w:tcW w:type="dxa" w:w="5669"/>
-          </w:tcPr>
-          <w:p>
-            <w:pPr>
-              <w:spacing w:before="40" w:after="80" w:lineRule="atLeast" w:line="240"/>
-            </w:pPr>
-            <w:r>
-              <w:rPr>
-                <w:sz w:val="20"/>
-              </w:rPr>
-              <w:t>Authorised Mitigation Outcome</w:t>
-            </w:r>
-          </w:p>
-        </w:tc>
-      </w:tr>
-      <w:tr>
-        <w:tc>
-          <w:tcPr>
-            <w:tcW w:type="dxa" w:w="1701"/>
-          </w:tcPr>
-          <w:p>
-            <w:pPr>
-              <w:spacing w:before="40" w:after="80" w:lineRule="atLeast" w:line="240"/>
-            </w:pPr>
-            <w:r>
-              <w:rPr>
-                <w:sz w:val="20"/>
-              </w:rPr>
-              <w:t>62-ITMO</w:t>
-            </w:r>
-          </w:p>
-        </w:tc>
-        <w:tc>
-          <w:tcPr>
-            <w:tcW w:type="dxa" w:w="5669"/>
-          </w:tcPr>
-          <w:p>
-            <w:pPr>
-              <w:spacing w:before="40" w:after="80" w:lineRule="atLeast" w:line="240"/>
-            </w:pPr>
-            <w:r>
-              <w:rPr>
-                <w:sz w:val="20"/>
-              </w:rPr>
-              <w:t>Internationally Transferred Mitigation Outcome</w:t>
-            </w:r>
-          </w:p>
-        </w:tc>
-      </w:tr>
-      <w:tr>
-        <w:tc>
-          <w:tcPr>
-            <w:tcW w:type="dxa" w:w="1701"/>
-          </w:tcPr>
-          <w:p>
-            <w:pPr>
-              <w:spacing w:before="40" w:after="80" w:lineRule="atLeast" w:line="240"/>
-            </w:pPr>
-            <w:r>
-              <w:rPr>
-                <w:sz w:val="20"/>
-              </w:rPr>
-              <w:t>64-A6.4ER</w:t>
-            </w:r>
-          </w:p>
-        </w:tc>
-        <w:tc>
-          <w:tcPr>
-            <w:tcW w:type="dxa" w:w="5669"/>
-          </w:tcPr>
-          <w:p>
-            <w:pPr>
-              <w:spacing w:before="40" w:after="80" w:lineRule="atLeast" w:line="240"/>
-            </w:pPr>
-            <w:r>
-              <w:rPr>
-                <w:sz w:val="20"/>
-              </w:rPr>
-              <w:t>Article 6.4 Emission Reduction Unit</w:t>
-            </w:r>
-          </w:p>
-        </w:tc>
-      </w:tr>
-      <w:tr>
-        <w:tc>
-          <w:tcPr>
-            <w:tcW w:type="dxa" w:w="1701"/>
-          </w:tcPr>
-          <w:p>
-            <w:pPr>
-              <w:spacing w:before="40" w:after="80" w:lineRule="atLeast" w:line="240"/>
-            </w:pPr>
-            <w:r>
-              <w:rPr>
-                <w:sz w:val="20"/>
-              </w:rPr>
-              <w:t>65-A6.4ER (from CER)</w:t>
-            </w:r>
-          </w:p>
-        </w:tc>
-        <w:tc>
-          <w:tcPr>
-            <w:tcW w:type="dxa" w:w="5669"/>
-          </w:tcPr>
-          <w:p>
-            <w:pPr>
-              <w:spacing w:before="40" w:after="80" w:lineRule="atLeast" w:line="240"/>
-            </w:pPr>
-            <w:r>
-              <w:rPr>
-                <w:sz w:val="20"/>
-              </w:rPr>
-              <w:t>Article 6.4 Emission Reduction Unit from Certified Emission Reduction.</w:t>
+              <w:t>1</w:t>
+            </w:r>
+          </w:p>
+        </w:tc>
+        <w:tc>
+          <w:tcPr>
+            <w:tcW w:type="dxa" w:w="5669"/>
+          </w:tcPr>
+          <w:p>
+            <w:pPr>
+              <w:spacing w:before="40" w:after="80" w:lineRule="atLeast" w:line="240"/>
+            </w:pPr>
+            <w:r>
+              <w:rPr>
+                <w:sz w:val="20"/>
+              </w:rPr>
+              <w:t>ITMO: Internationally Transferred Mitigation Outcome.</w:t>
+              <w:br/>
+              <w:t>Including authorized A6.4 ER.</w:t>
+              <w:br/>
+              <w:t>Additional information of ITMOs are hosted in the CARP.</w:t>
+            </w:r>
+          </w:p>
+        </w:tc>
+      </w:tr>
+      <w:tr>
+        <w:tc>
+          <w:tcPr>
+            <w:tcW w:type="dxa" w:w="1701"/>
+          </w:tcPr>
+          <w:p>
+            <w:pPr>
+              <w:spacing w:before="40" w:after="80" w:lineRule="atLeast" w:line="240"/>
+            </w:pPr>
+            <w:r>
+              <w:rPr>
+                <w:sz w:val="20"/>
+              </w:rPr>
+              <w:t>2</w:t>
+            </w:r>
+          </w:p>
+        </w:tc>
+        <w:tc>
+          <w:tcPr>
+            <w:tcW w:type="dxa" w:w="5669"/>
+          </w:tcPr>
+          <w:p>
+            <w:pPr>
+              <w:spacing w:before="40" w:after="80" w:lineRule="atLeast" w:line="240"/>
+            </w:pPr>
+            <w:r>
+              <w:rPr>
+                <w:sz w:val="20"/>
+              </w:rPr>
+              <w:t>A6.4ER: Unauthorized A6.4 ER.</w:t>
+              <w:br/>
+              <w:t>Additional information of A6.4ERs are hosted in the Mechanism Registry.</w:t>
+            </w:r>
+          </w:p>
+        </w:tc>
+      </w:tr>
+      <w:tr>
+        <w:tc>
+          <w:tcPr>
+            <w:tcW w:type="dxa" w:w="1701"/>
+          </w:tcPr>
+          <w:p>
+            <w:pPr>
+              <w:spacing w:before="40" w:after="80" w:lineRule="atLeast" w:line="240"/>
+            </w:pPr>
+            <w:r>
+              <w:rPr>
+                <w:sz w:val="20"/>
+              </w:rPr>
+              <w:t>3</w:t>
+            </w:r>
+          </w:p>
+        </w:tc>
+        <w:tc>
+          <w:tcPr>
+            <w:tcW w:type="dxa" w:w="5669"/>
+          </w:tcPr>
+          <w:p>
+            <w:pPr>
+              <w:spacing w:before="40" w:after="80" w:lineRule="atLeast" w:line="240"/>
+            </w:pPr>
+            <w:r>
+              <w:rPr>
+                <w:sz w:val="20"/>
+              </w:rPr>
+              <w:t>MO: Unauthorised Mitigation Outcome.</w:t>
+              <w:br/>
+              <w:t>Unauthorised MOs are held in participating Party systems. These may be Party registries or registry sections provided by the International Registry.</w:t>
+            </w:r>
+          </w:p>
+        </w:tc>
+      </w:tr>
+      <w:tr>
+        <w:tc>
+          <w:tcPr>
+            <w:tcW w:type="dxa" w:w="1701"/>
+          </w:tcPr>
+          <w:p>
+            <w:pPr>
+              <w:spacing w:before="40" w:after="80" w:lineRule="atLeast" w:line="240"/>
+            </w:pPr>
+            <w:r>
+              <w:rPr>
+                <w:sz w:val="20"/>
+              </w:rPr>
+              <w:t>4</w:t>
+            </w:r>
+          </w:p>
+        </w:tc>
+        <w:tc>
+          <w:tcPr>
+            <w:tcW w:type="dxa" w:w="5669"/>
+          </w:tcPr>
+          <w:p>
+            <w:pPr>
+              <w:spacing w:before="40" w:after="80" w:lineRule="atLeast" w:line="240"/>
+            </w:pPr>
+            <w:r>
+              <w:rPr>
+                <w:sz w:val="20"/>
+              </w:rPr>
+              <w:t>AMO: Authorized Mitigation Outcome.</w:t>
+              <w:br/>
+              <w:t>Additional information of AMOs are hosted in the CARP.</w:t>
+            </w:r>
+          </w:p>
+        </w:tc>
+      </w:tr>
+      <w:tr>
+        <w:tc>
+          <w:tcPr>
+            <w:tcW w:type="dxa" w:w="1701"/>
+          </w:tcPr>
+          <w:p>
+            <w:pPr>
+              <w:spacing w:before="40" w:after="80" w:lineRule="atLeast" w:line="240"/>
+            </w:pPr>
+            <w:r>
+              <w:rPr>
+                <w:sz w:val="20"/>
+              </w:rPr>
+              <w:t>5</w:t>
+            </w:r>
+          </w:p>
+        </w:tc>
+        <w:tc>
+          <w:tcPr>
+            <w:tcW w:type="dxa" w:w="5669"/>
+          </w:tcPr>
+          <w:p>
+            <w:pPr>
+              <w:spacing w:before="40" w:after="80" w:lineRule="atLeast" w:line="240"/>
+            </w:pPr>
+            <w:r>
+              <w:rPr>
+                <w:sz w:val="20"/>
+              </w:rPr>
+              <w:t>CER: Article 6.4 Emission Reduction Unit from Certified Emission Reduction.</w:t>
+              <w:br/>
+              <w:t>Additional information of CERs are hosted in the Mechanism Registry.</w:t>
             </w:r>
           </w:p>
         </w:tc>
@@ -23087,7 +23113,7 @@
               <w:rPr>
                 <w:sz w:val="20"/>
               </w:rPr>
-              <w:t>67-MCU</w:t>
+              <w:t>6</w:t>
             </w:r>
           </w:p>
         </w:tc>
@@ -23106,7 +23132,9 @@
               <w:rPr>
                 <w:sz w:val="20"/>
               </w:rPr>
-              <w:t>Migration Contribution Units</w:t>
+              <w:t>MCU: Migration Contribution Units.</w:t>
+              <w:br/>
+              <w:t>Additional information of MCUs are hosted in the Mechanism Registry.</w:t>
             </w:r>
           </w:p>
         </w:tc>

--- a/CommonNomenclature.docx
+++ b/CommonNomenclature.docx
@@ -22247,7 +22247,7 @@
               <w:rPr>
                 <w:sz w:val="20"/>
               </w:rPr>
-              <w:t>Holding:</w:t>
+              <w:t>Holding.</w:t>
               <w:br/>
               <w:t>Authorised MOs are registered to 100 Holding accounts.</w:t>
               <w:br/>
@@ -22291,7 +22291,7 @@
               <w:rPr>
                 <w:sz w:val="20"/>
               </w:rPr>
-              <w:t>Use towards NCD:</w:t>
+              <w:t>Use towards NCD.</w:t>
               <w:br/>
               <w:t>When an ITMO is used towards NDC, it is transferred from a 100 Holding account to a 200 Use towards NDC account located in the same registry.</w:t>
               <w:br/>
@@ -22329,7 +22329,7 @@
               <w:rPr>
                 <w:sz w:val="20"/>
               </w:rPr>
-              <w:t>Use towards international mitigation purposes (IMP):</w:t>
+              <w:t>Use towards international mitigation purposes (IMP).</w:t>
               <w:br/>
               <w:t>When an ITMO is used towards IMP, it is transferred from a 100 Holding account to a 210 Use towards international mitigation purposes (IMP) located in the same registry.</w:t>
               <w:br/>
@@ -22367,7 +22367,7 @@
               <w:rPr>
                 <w:sz w:val="20"/>
               </w:rPr>
-              <w:t>Cancellation for other purposes (OP):</w:t>
+              <w:t>Cancellation for other purposes (OP).</w:t>
               <w:br/>
               <w:t>When an ITMO is cancelled for other purposes (OP), it is transferred from a 100 Holding account to a 300 Cancellation for other purposes (OP) account located in the same registry.</w:t>
               <w:br/>
@@ -22405,7 +22405,7 @@
               <w:rPr>
                 <w:sz w:val="20"/>
               </w:rPr>
-              <w:t>Voluntary cancellation of ITMOs not counted towards NDC or OIMP, for OMGE:</w:t>
+              <w:t>Voluntary cancellation of ITMOs not counted towards NDC or OIMP, for OMGE.</w:t>
               <w:br/>
               <w:t>When ITMOs not counted towards NDC or OIMP are voluntarily cancelled for OMGE, it is transferred from a 100 Holding account to a 310 Voluntary cancellation of ITMOs not counted towards NDC or OIMP, for OMGE, located in the same registry.</w:t>
               <w:br/>
@@ -22443,7 +22443,7 @@
               <w:rPr>
                 <w:sz w:val="20"/>
               </w:rPr>
-              <w:t>Voluntary cancellation:</w:t>
+              <w:t>Voluntary cancellation.</w:t>
               <w:br/>
               <w:t>When an ITMO is cancelled voluntarily for another reason than the ones specified in account type 300, 310 and 330, it is transferred from a 100 Holding account to a 320 Voluntary cancellation account, account located in the same registry.</w:t>
               <w:br/>
@@ -22487,7 +22487,7 @@
               <w:rPr>
                 <w:sz w:val="20"/>
               </w:rPr>
-              <w:t>Administrative cancellation:</w:t>
+              <w:t>Administrative cancellation.</w:t>
               <w:br/>
               <w:t>When an ITMO is cancelled for administrative reasons, it is transferred from a 100 Holding account to a 330 Administrative cancellation account located in the same registry.</w:t>
               <w:br/>
@@ -22944,9 +22944,11 @@
               <w:rPr>
                 <w:sz w:val="20"/>
               </w:rPr>
-              <w:t>ITMO: Internationally Transferred Mitigation Outcome.</w:t>
+              <w:t>ITMO.</w:t>
               <w:br/>
-              <w:t>Including authorized A6.4 ER.</w:t>
+              <w:t>Internationally Transferred Mitigation Outcome.</w:t>
+              <w:br/>
+              <w:t>Including authorized A6.4 ERs.</w:t>
               <w:br/>
               <w:t>Additional information of ITMOs are hosted in the CARP.</w:t>
             </w:r>
@@ -22982,7 +22984,9 @@
               <w:rPr>
                 <w:sz w:val="20"/>
               </w:rPr>
-              <w:t>A6.4ER: Unauthorized A6.4 ER.</w:t>
+              <w:t>A6.4ER.</w:t>
+              <w:br/>
+              <w:t>Unauthorized A6.4 ER.</w:t>
               <w:br/>
               <w:t>Additional information of A6.4ERs are hosted in the Mechanism Registry.</w:t>
             </w:r>
@@ -23018,7 +23022,9 @@
               <w:rPr>
                 <w:sz w:val="20"/>
               </w:rPr>
-              <w:t>MO: Unauthorised Mitigation Outcome.</w:t>
+              <w:t>MO.</w:t>
+              <w:br/>
+              <w:t>Unauthorised Mitigation Outcome.</w:t>
               <w:br/>
               <w:t>Unauthorised MOs are held in participating Party systems. These may be Party registries or registry sections provided by the International Registry.</w:t>
             </w:r>
@@ -23054,7 +23060,9 @@
               <w:rPr>
                 <w:sz w:val="20"/>
               </w:rPr>
-              <w:t>AMO: Authorized Mitigation Outcome.</w:t>
+              <w:t>AMO.</w:t>
+              <w:br/>
+              <w:t>Authorized Mitigation Outcome.</w:t>
               <w:br/>
               <w:t>Additional information of AMOs are hosted in the CARP.</w:t>
             </w:r>
@@ -23090,7 +23098,9 @@
               <w:rPr>
                 <w:sz w:val="20"/>
               </w:rPr>
-              <w:t>CER: Article 6.4 Emission Reduction Unit from Certified Emission Reduction.</w:t>
+              <w:t>CER.</w:t>
+              <w:br/>
+              <w:t>Article 6.4 Emission Reduction Unit from Certified Emission Reduction.</w:t>
               <w:br/>
               <w:t>Additional information of CERs are hosted in the Mechanism Registry.</w:t>
             </w:r>
@@ -23132,7 +23142,9 @@
               <w:rPr>
                 <w:sz w:val="20"/>
               </w:rPr>
-              <w:t>MCU: Migration Contribution Units.</w:t>
+              <w:t>MCU.</w:t>
+              <w:br/>
+              <w:t>Migration Contribution Units.</w:t>
               <w:br/>
               <w:t>Additional information of MCUs are hosted in the Mechanism Registry.</w:t>
             </w:r>

--- a/CommonNomenclature.docx
+++ b/CommonNomenclature.docx
@@ -22946,9 +22946,7 @@
               </w:rPr>
               <w:t>ITMO.</w:t>
               <w:br/>
-              <w:t>Internationally Transferred Mitigation Outcome.</w:t>
-              <w:br/>
-              <w:t>Including authorized A6.4 ERs.</w:t>
+              <w:t>Internationally Transferred Mitigation Outcome, including authorized A6.4 ERs.</w:t>
               <w:br/>
               <w:t>Additional information of ITMOs are hosted in the CARP.</w:t>
             </w:r>

--- a/CommonNomenclature.docx
+++ b/CommonNomenclature.docx
@@ -22944,7 +22944,7 @@
               <w:rPr>
                 <w:sz w:val="20"/>
               </w:rPr>
-              <w:t>ITMO.</w:t>
+              <w:t>ITMO</w:t>
               <w:br/>
               <w:t>Internationally Transferred Mitigation Outcome, including authorized A6.4 ERs.</w:t>
               <w:br/>
@@ -22982,7 +22982,7 @@
               <w:rPr>
                 <w:sz w:val="20"/>
               </w:rPr>
-              <w:t>A6.4ER.</w:t>
+              <w:t>Unauthorized A6.4ER</w:t>
               <w:br/>
               <w:t>Unauthorized A6.4 ER.</w:t>
               <w:br/>
@@ -23020,11 +23020,9 @@
               <w:rPr>
                 <w:sz w:val="20"/>
               </w:rPr>
-              <w:t>MO.</w:t>
+              <w:t>Mitigation Outcome (before authorization)</w:t>
               <w:br/>
               <w:t>Unauthorised Mitigation Outcome.</w:t>
-              <w:br/>
-              <w:t>Unauthorised MOs are held in participating Party systems. These may be Party registries or registry sections provided by the International Registry.</w:t>
             </w:r>
           </w:p>
         </w:tc>

--- a/CommonNomenclature.docx
+++ b/CommonNomenclature.docx
@@ -22984,7 +22984,7 @@
               </w:rPr>
               <w:t>Unauthorized A6.4ER</w:t>
               <w:br/>
-              <w:t>Unauthorized A6.4 ER.</w:t>
+              <w:t>Unauthorized Article 6.4 Emission Reduction.</w:t>
               <w:br/>
               <w:t>Additional information of A6.4ERs are hosted in the Mechanism Registry.</w:t>
             </w:r>
@@ -23056,7 +23056,7 @@
               <w:rPr>
                 <w:sz w:val="20"/>
               </w:rPr>
-              <w:t>AMO.</w:t>
+              <w:t>AMO</w:t>
               <w:br/>
               <w:t>Authorized Mitigation Outcome.</w:t>
               <w:br/>
@@ -23094,7 +23094,7 @@
               <w:rPr>
                 <w:sz w:val="20"/>
               </w:rPr>
-              <w:t>CER.</w:t>
+              <w:t>CER</w:t>
               <w:br/>
               <w:t>Article 6.4 Emission Reduction Unit from Certified Emission Reduction.</w:t>
               <w:br/>
@@ -23138,7 +23138,7 @@
               <w:rPr>
                 <w:sz w:val="20"/>
               </w:rPr>
-              <w:t>MCU.</w:t>
+              <w:t>MCU</w:t>
               <w:br/>
               <w:t>Migration Contribution Units.</w:t>
               <w:br/>

--- a/CommonNomenclature.docx
+++ b/CommonNomenclature.docx
@@ -19798,33 +19798,7 @@
               <w:rPr>
                 <w:sz w:val="20"/>
               </w:rPr>
-              <w:t>n</w:t>
-              <w:br/>
-              <w:t>o</w:t>
-              <w:br/>
-              <w:t>t</w:t>
-              <w:br/>
-              <w:t xml:space="preserve"> </w:t>
-              <w:br/>
-              <w:t>a</w:t>
-              <w:br/>
-              <w:t>p</w:t>
-              <w:br/>
-              <w:t>p</w:t>
-              <w:br/>
-              <w:t>l</w:t>
-              <w:br/>
-              <w:t>i</w:t>
-              <w:br/>
-              <w:t>c</w:t>
-              <w:br/>
-              <w:t>a</w:t>
-              <w:br/>
-              <w:t>b</w:t>
-              <w:br/>
-              <w:t>l</w:t>
-              <w:br/>
-              <w:t>e</w:t>
+              <w:t>not applicable</w:t>
             </w:r>
           </w:p>
         </w:tc>
@@ -20363,33 +20337,7 @@
               <w:rPr>
                 <w:sz w:val="20"/>
               </w:rPr>
-              <w:t>n</w:t>
-              <w:br/>
-              <w:t>o</w:t>
-              <w:br/>
-              <w:t>t</w:t>
-              <w:br/>
-              <w:t xml:space="preserve"> </w:t>
-              <w:br/>
-              <w:t>a</w:t>
-              <w:br/>
-              <w:t>p</w:t>
-              <w:br/>
-              <w:t>p</w:t>
-              <w:br/>
-              <w:t>l</w:t>
-              <w:br/>
-              <w:t>i</w:t>
-              <w:br/>
-              <w:t>c</w:t>
-              <w:br/>
-              <w:t>a</w:t>
-              <w:br/>
-              <w:t>b</w:t>
-              <w:br/>
-              <w:t>l</w:t>
-              <w:br/>
-              <w:t>e</w:t>
+              <w:t>not applicable</w:t>
             </w:r>
           </w:p>
         </w:tc>
@@ -20702,33 +20650,7 @@
               <w:rPr>
                 <w:sz w:val="20"/>
               </w:rPr>
-              <w:t>n</w:t>
-              <w:br/>
-              <w:t>o</w:t>
-              <w:br/>
-              <w:t>t</w:t>
-              <w:br/>
-              <w:t xml:space="preserve"> </w:t>
-              <w:br/>
-              <w:t>a</w:t>
-              <w:br/>
-              <w:t>p</w:t>
-              <w:br/>
-              <w:t>p</w:t>
-              <w:br/>
-              <w:t>l</w:t>
-              <w:br/>
-              <w:t>i</w:t>
-              <w:br/>
-              <w:t>c</w:t>
-              <w:br/>
-              <w:t>a</w:t>
-              <w:br/>
-              <w:t>b</w:t>
-              <w:br/>
-              <w:t>l</w:t>
-              <w:br/>
-              <w:t>e</w:t>
+              <w:t>not applicable</w:t>
             </w:r>
           </w:p>
         </w:tc>
@@ -22045,33 +21967,7 @@
               <w:rPr>
                 <w:sz w:val="20"/>
               </w:rPr>
-              <w:t>n</w:t>
-              <w:br/>
-              <w:t>o</w:t>
-              <w:br/>
-              <w:t>t</w:t>
-              <w:br/>
-              <w:t xml:space="preserve"> </w:t>
-              <w:br/>
-              <w:t>a</w:t>
-              <w:br/>
-              <w:t>p</w:t>
-              <w:br/>
-              <w:t>p</w:t>
-              <w:br/>
-              <w:t>l</w:t>
-              <w:br/>
-              <w:t>i</w:t>
-              <w:br/>
-              <w:t>c</w:t>
-              <w:br/>
-              <w:t>a</w:t>
-              <w:br/>
-              <w:t>b</w:t>
-              <w:br/>
-              <w:t>l</w:t>
-              <w:br/>
-              <w:t>e</w:t>
+              <w:t>not applicable</w:t>
             </w:r>
           </w:p>
         </w:tc>
@@ -22742,33 +22638,7 @@
               <w:rPr>
                 <w:sz w:val="20"/>
               </w:rPr>
-              <w:t>n</w:t>
-              <w:br/>
-              <w:t>o</w:t>
-              <w:br/>
-              <w:t>t</w:t>
-              <w:br/>
-              <w:t xml:space="preserve"> </w:t>
-              <w:br/>
-              <w:t>a</w:t>
-              <w:br/>
-              <w:t>p</w:t>
-              <w:br/>
-              <w:t>p</w:t>
-              <w:br/>
-              <w:t>l</w:t>
-              <w:br/>
-              <w:t>i</w:t>
-              <w:br/>
-              <w:t>c</w:t>
-              <w:br/>
-              <w:t>a</w:t>
-              <w:br/>
-              <w:t>b</w:t>
-              <w:br/>
-              <w:t>l</w:t>
-              <w:br/>
-              <w:t>e</w:t>
+              <w:t>not applicable</w:t>
             </w:r>
           </w:p>
         </w:tc>

--- a/CommonNomenclature.docx
+++ b/CommonNomenclature.docx
@@ -20107,7 +20107,7 @@
         <w:rPr>
           <w:b/>
         </w:rPr>
-        <w:t>Originating Party Registry: metadata</w:t>
+        <w:t>Originating Party Registry ID: metadata</w:t>
       </w:r>
     </w:p>
     <w:tbl>
@@ -20197,7 +20197,7 @@
               <w:rPr>
                 <w:sz w:val="20"/>
               </w:rPr>
-              <w:t>The registry identifier of the registry that prepared the ITMO for first transfer.</w:t>
+              <w:t>The registry identifier of the registry that registered the unit (as an authorised mitigation outcome.</w:t>
               <w:br/>
               <w:t>Registry identifiers consist of the ISO-3166-1 alpha-3 code of its participating Party, and a unique two digit registry identifier within the participating Party.</w:t>
             </w:r>
@@ -20371,7 +20371,7 @@
               <w:rPr>
                 <w:sz w:val="20"/>
               </w:rPr>
-              <w:t>OriginatingPartyRegistry</w:t>
+              <w:t>OriginatingPartyRegistryID</w:t>
             </w:r>
           </w:p>
         </w:tc>

--- a/CommonNomenclature.docx
+++ b/CommonNomenclature.docx
@@ -20197,7 +20197,7 @@
               <w:rPr>
                 <w:sz w:val="20"/>
               </w:rPr>
-              <w:t>The registry identifier of the registry that registered the unit (as an authorised mitigation outcome.</w:t>
+              <w:t>The registry identifier of the registry that registered the unit (as an authorised mitigation outcome).</w:t>
               <w:br/>
               <w:t>Registry identifiers consist of the ISO-3166-1 alpha-3 code of its participating Party, and a unique two digit registry identifier within the participating Party.</w:t>
             </w:r>
